--- a/pr1/ЛР1.docx
+++ b/pr1/ЛР1.docx
@@ -138,7 +138,6 @@
         </w:rPr>
         <w:t>з дисципліни «</w:t>
       </w:r>
-      <w:proofErr w:type="spellStart"/>
       <w:r>
         <w:rPr>
           <w:color w:val="000000"/>
@@ -146,29 +145,8 @@
           <w:szCs w:val="32"/>
           <w:lang w:val="uk-UA"/>
         </w:rPr>
-        <w:t>Вебтехнології</w:t>
-      </w:r>
-      <w:proofErr w:type="spellEnd"/>
-      <w:r>
-        <w:rPr>
-          <w:color w:val="000000"/>
-          <w:sz w:val="32"/>
-          <w:szCs w:val="32"/>
-          <w:lang w:val="uk-UA"/>
-        </w:rPr>
-        <w:t xml:space="preserve"> та </w:t>
-      </w:r>
-      <w:proofErr w:type="spellStart"/>
-      <w:r>
-        <w:rPr>
-          <w:color w:val="000000"/>
-          <w:sz w:val="32"/>
-          <w:szCs w:val="32"/>
-          <w:lang w:val="uk-UA"/>
-        </w:rPr>
-        <w:t>вебдизайн</w:t>
-      </w:r>
-      <w:proofErr w:type="spellEnd"/>
+        <w:t>Вебтехнології та вебдизайн</w:t>
+      </w:r>
       <w:r>
         <w:rPr>
           <w:color w:val="000000"/>
@@ -222,29 +200,7 @@
           <w:szCs w:val="48"/>
           <w:lang w:val="uk-UA"/>
         </w:rPr>
-        <w:t xml:space="preserve">агальна структура </w:t>
-      </w:r>
-      <w:proofErr w:type="spellStart"/>
-      <w:r>
-        <w:rPr>
-          <w:rStyle w:val="20"/>
-          <w:caps w:val="0"/>
-          <w:sz w:val="32"/>
-          <w:szCs w:val="48"/>
-          <w:lang w:val="uk-UA"/>
-        </w:rPr>
-        <w:t>html</w:t>
-      </w:r>
-      <w:proofErr w:type="spellEnd"/>
-      <w:r>
-        <w:rPr>
-          <w:rStyle w:val="20"/>
-          <w:caps w:val="0"/>
-          <w:sz w:val="32"/>
-          <w:szCs w:val="48"/>
-          <w:lang w:val="uk-UA"/>
-        </w:rPr>
-        <w:t>-документа</w:t>
+        <w:t>агальна структура html-документа</w:t>
       </w:r>
       <w:r>
         <w:rPr>
@@ -374,19 +330,11 @@
           <w:lang w:val="uk-UA"/>
         </w:rPr>
       </w:pPr>
-      <w:proofErr w:type="spellStart"/>
       <w:r>
         <w:rPr>
           <w:lang w:val="uk-UA"/>
         </w:rPr>
-        <w:t>ст.викл</w:t>
-      </w:r>
-      <w:proofErr w:type="spellEnd"/>
-      <w:r>
-        <w:rPr>
-          <w:lang w:val="uk-UA"/>
-        </w:rPr>
-        <w:t xml:space="preserve">. </w:t>
+        <w:t xml:space="preserve">ст.викл. </w:t>
       </w:r>
       <w:r>
         <w:rPr>
@@ -519,21 +467,7 @@
         <w:rPr>
           <w:lang w:val="uk-UA"/>
         </w:rPr>
-        <w:t xml:space="preserve">Створити базову </w:t>
-      </w:r>
-      <w:proofErr w:type="spellStart"/>
-      <w:r>
-        <w:rPr>
-          <w:lang w:val="uk-UA"/>
-        </w:rPr>
-        <w:t>web</w:t>
-      </w:r>
-      <w:proofErr w:type="spellEnd"/>
-      <w:r>
-        <w:rPr>
-          <w:lang w:val="uk-UA"/>
-        </w:rPr>
-        <w:t>-сторінку згідно з поточним стандартом мови HTML.</w:t>
+        <w:t>Створити базову web-сторінку згідно з поточним стандартом мови HTML.</w:t>
       </w:r>
     </w:p>
     <w:p>
@@ -725,21 +659,7 @@
         <w:rPr>
           <w:lang w:val="uk-UA"/>
         </w:rPr>
-        <w:t>− контактну інформацію (</w:t>
-      </w:r>
-      <w:proofErr w:type="spellStart"/>
-      <w:r>
-        <w:rPr>
-          <w:lang w:val="uk-UA"/>
-        </w:rPr>
-        <w:t>email</w:t>
-      </w:r>
-      <w:proofErr w:type="spellEnd"/>
-      <w:r>
-        <w:rPr>
-          <w:lang w:val="uk-UA"/>
-        </w:rPr>
-        <w:t>, телефон).</w:t>
+        <w:t>− контактну інформацію (email, телефон).</w:t>
       </w:r>
     </w:p>
     <w:p>
@@ -782,21 +702,7 @@
         <w:rPr>
           <w:lang w:val="uk-UA"/>
         </w:rPr>
-        <w:t>&lt;</w:t>
-      </w:r>
-      <w:proofErr w:type="spellStart"/>
-      <w:r>
-        <w:rPr>
-          <w:lang w:val="uk-UA"/>
-        </w:rPr>
-        <w:t>ul</w:t>
-      </w:r>
-      <w:proofErr w:type="spellEnd"/>
-      <w:r>
-        <w:rPr>
-          <w:lang w:val="uk-UA"/>
-        </w:rPr>
-        <w:t>&gt;, &lt;li&gt; та ін.</w:t>
+        <w:t>&lt;ul&gt;, &lt;li&gt; та ін.</w:t>
       </w:r>
     </w:p>
     <w:p>
@@ -840,77 +746,7 @@
         <w:rPr>
           <w:lang w:val="uk-UA"/>
         </w:rPr>
-        <w:t xml:space="preserve">.5 Перевірити створену сторінку за допомогою </w:t>
-      </w:r>
-      <w:proofErr w:type="spellStart"/>
-      <w:r>
-        <w:rPr>
-          <w:lang w:val="uk-UA"/>
-        </w:rPr>
-        <w:t>online-валідатора</w:t>
-      </w:r>
-      <w:proofErr w:type="spellEnd"/>
-      <w:r>
-        <w:rPr>
-          <w:lang w:val="uk-UA"/>
-        </w:rPr>
-        <w:t xml:space="preserve"> https://validator.w3.org/ (розділ </w:t>
-      </w:r>
-      <w:proofErr w:type="spellStart"/>
-      <w:r>
-        <w:rPr>
-          <w:lang w:val="uk-UA"/>
-        </w:rPr>
-        <w:t>Validate</w:t>
-      </w:r>
-      <w:proofErr w:type="spellEnd"/>
-      <w:r>
-        <w:rPr>
-          <w:lang w:val="uk-UA"/>
-        </w:rPr>
-        <w:t xml:space="preserve"> </w:t>
-      </w:r>
-      <w:proofErr w:type="spellStart"/>
-      <w:r>
-        <w:rPr>
-          <w:lang w:val="uk-UA"/>
-        </w:rPr>
-        <w:t>by</w:t>
-      </w:r>
-      <w:proofErr w:type="spellEnd"/>
-      <w:r>
-        <w:rPr>
-          <w:lang w:val="uk-UA"/>
-        </w:rPr>
-        <w:t xml:space="preserve"> </w:t>
-      </w:r>
-      <w:proofErr w:type="spellStart"/>
-      <w:r>
-        <w:rPr>
-          <w:lang w:val="uk-UA"/>
-        </w:rPr>
-        <w:t>Direct</w:t>
-      </w:r>
-      <w:proofErr w:type="spellEnd"/>
-      <w:r>
-        <w:rPr>
-          <w:lang w:val="uk-UA"/>
-        </w:rPr>
-        <w:t xml:space="preserve"> </w:t>
-      </w:r>
-      <w:proofErr w:type="spellStart"/>
-      <w:r>
-        <w:rPr>
-          <w:lang w:val="uk-UA"/>
-        </w:rPr>
-        <w:t>Input</w:t>
-      </w:r>
-      <w:proofErr w:type="spellEnd"/>
-      <w:r>
-        <w:rPr>
-          <w:lang w:val="uk-UA"/>
-        </w:rPr>
-        <w:t>)</w:t>
+        <w:t>.5 Перевірити створену сторінку за допомогою online-валідатора https://validator.w3.org/ (розділ Validate by Direct Input)</w:t>
       </w:r>
       <w:r>
         <w:rPr>
@@ -999,10 +835,10 @@
           <w:noProof/>
         </w:rPr>
         <w:drawing>
-          <wp:inline distT="0" distB="0" distL="0" distR="0" wp14:anchorId="106D16E2" wp14:editId="522CB26C">
-            <wp:extent cx="5372100" cy="8153400"/>
-            <wp:effectExtent l="0" t="0" r="0" b="0"/>
-            <wp:docPr id="68132542" name="Рисунок 1"/>
+          <wp:inline distT="0" distB="0" distL="0" distR="0" wp14:anchorId="3A45EC31" wp14:editId="2782F62F">
+            <wp:extent cx="4277360" cy="7839075"/>
+            <wp:effectExtent l="0" t="0" r="8890" b="9525"/>
+            <wp:docPr id="2019250288" name="Рисунок 1"/>
             <wp:cNvGraphicFramePr>
               <a:graphicFrameLocks xmlns:a="http://schemas.openxmlformats.org/drawingml/2006/main" noChangeAspect="1"/>
             </wp:cNvGraphicFramePr>
@@ -1010,30 +846,25 @@
               <a:graphicData uri="http://schemas.openxmlformats.org/drawingml/2006/picture">
                 <pic:pic xmlns:pic="http://schemas.openxmlformats.org/drawingml/2006/picture">
                   <pic:nvPicPr>
-                    <pic:cNvPr id="68132542" name=""/>
-                    <pic:cNvPicPr/>
+                    <pic:cNvPr id="2019250288" name="Рисунок 1"/>
+                    <pic:cNvPicPr>
+                      <a:picLocks noChangeAspect="1"/>
+                    </pic:cNvPicPr>
                   </pic:nvPicPr>
-                  <pic:blipFill rotWithShape="1">
+                  <pic:blipFill>
                     <a:blip r:embed="rId7"/>
-                    <a:srcRect r="8885"/>
-                    <a:stretch/>
+                    <a:stretch>
+                      <a:fillRect/>
+                    </a:stretch>
                   </pic:blipFill>
-                  <pic:spPr bwMode="auto">
+                  <pic:spPr>
                     <a:xfrm>
                       <a:off x="0" y="0"/>
-                      <a:ext cx="5372100" cy="8153400"/>
+                      <a:ext cx="4277360" cy="7839075"/>
                     </a:xfrm>
                     <a:prstGeom prst="rect">
                       <a:avLst/>
                     </a:prstGeom>
-                    <a:ln>
-                      <a:noFill/>
-                    </a:ln>
-                    <a:extLst>
-                      <a:ext uri="{53640926-AAD7-44D8-BBD7-CCE9431645EC}">
-                        <a14:shadowObscured xmlns:a14="http://schemas.microsoft.com/office/drawing/2010/main"/>
-                      </a:ext>
-                    </a:extLst>
                   </pic:spPr>
                 </pic:pic>
               </a:graphicData>
@@ -1085,6 +916,7 @@
           <w:szCs w:val="21"/>
           <w:lang w:val="uk-UA" w:eastAsia="uk-UA"/>
         </w:rPr>
+        <w:lastRenderedPageBreak/>
         <w:t>&lt;!</w:t>
       </w:r>
       <w:r>
@@ -1107,7 +939,6 @@
         </w:rPr>
         <w:t xml:space="preserve"> </w:t>
       </w:r>
-      <w:proofErr w:type="spellStart"/>
       <w:r>
         <w:rPr>
           <w:rFonts w:ascii="Consolas" w:hAnsi="Consolas"/>
@@ -1118,7 +949,6 @@
         </w:rPr>
         <w:t>html</w:t>
       </w:r>
-      <w:proofErr w:type="spellEnd"/>
       <w:r>
         <w:rPr>
           <w:rFonts w:ascii="Consolas" w:hAnsi="Consolas"/>
@@ -1161,7 +991,6 @@
         </w:rPr>
         <w:t>&lt;</w:t>
       </w:r>
-      <w:proofErr w:type="spellStart"/>
       <w:r>
         <w:rPr>
           <w:rFonts w:ascii="Consolas" w:hAnsi="Consolas"/>
@@ -1172,7 +1001,6 @@
         </w:rPr>
         <w:t>html</w:t>
       </w:r>
-      <w:proofErr w:type="spellEnd"/>
       <w:r>
         <w:rPr>
           <w:rFonts w:ascii="Consolas" w:hAnsi="Consolas"/>
@@ -1183,7 +1011,6 @@
         </w:rPr>
         <w:t xml:space="preserve"> </w:t>
       </w:r>
-      <w:proofErr w:type="spellStart"/>
       <w:r>
         <w:rPr>
           <w:rFonts w:ascii="Consolas" w:hAnsi="Consolas"/>
@@ -1194,7 +1021,6 @@
         </w:rPr>
         <w:t>lang</w:t>
       </w:r>
-      <w:proofErr w:type="spellEnd"/>
       <w:r>
         <w:rPr>
           <w:rFonts w:ascii="Consolas" w:hAnsi="Consolas"/>
@@ -1213,29 +1039,7 @@
           <w:szCs w:val="21"/>
           <w:lang w:val="uk-UA" w:eastAsia="uk-UA"/>
         </w:rPr>
-        <w:t>"</w:t>
-      </w:r>
-      <w:proofErr w:type="spellStart"/>
-      <w:r>
-        <w:rPr>
-          <w:rFonts w:ascii="Consolas" w:hAnsi="Consolas"/>
-          <w:color w:val="CE9178"/>
-          <w:sz w:val="21"/>
-          <w:szCs w:val="21"/>
-          <w:lang w:val="uk-UA" w:eastAsia="uk-UA"/>
-        </w:rPr>
-        <w:t>en</w:t>
-      </w:r>
-      <w:proofErr w:type="spellEnd"/>
-      <w:r>
-        <w:rPr>
-          <w:rFonts w:ascii="Consolas" w:hAnsi="Consolas"/>
-          <w:color w:val="CE9178"/>
-          <w:sz w:val="21"/>
-          <w:szCs w:val="21"/>
-          <w:lang w:val="uk-UA" w:eastAsia="uk-UA"/>
-        </w:rPr>
-        <w:t>"</w:t>
+        <w:t>"en"</w:t>
       </w:r>
       <w:r>
         <w:rPr>
@@ -1279,7 +1083,6 @@
         </w:rPr>
         <w:t>&lt;</w:t>
       </w:r>
-      <w:proofErr w:type="spellStart"/>
       <w:r>
         <w:rPr>
           <w:rFonts w:ascii="Consolas" w:hAnsi="Consolas"/>
@@ -1290,7 +1093,6 @@
         </w:rPr>
         <w:t>head</w:t>
       </w:r>
-      <w:proofErr w:type="spellEnd"/>
       <w:r>
         <w:rPr>
           <w:rFonts w:ascii="Consolas" w:hAnsi="Consolas"/>
@@ -1343,7 +1145,6 @@
         </w:rPr>
         <w:t>&lt;</w:t>
       </w:r>
-      <w:proofErr w:type="spellStart"/>
       <w:r>
         <w:rPr>
           <w:rFonts w:ascii="Consolas" w:hAnsi="Consolas"/>
@@ -1354,7 +1155,6 @@
         </w:rPr>
         <w:t>meta</w:t>
       </w:r>
-      <w:proofErr w:type="spellEnd"/>
       <w:r>
         <w:rPr>
           <w:rFonts w:ascii="Consolas" w:hAnsi="Consolas"/>
@@ -1365,7 +1165,6 @@
         </w:rPr>
         <w:t xml:space="preserve"> </w:t>
       </w:r>
-      <w:proofErr w:type="spellStart"/>
       <w:r>
         <w:rPr>
           <w:rFonts w:ascii="Consolas" w:hAnsi="Consolas"/>
@@ -1376,7 +1175,6 @@
         </w:rPr>
         <w:t>charset</w:t>
       </w:r>
-      <w:proofErr w:type="spellEnd"/>
       <w:r>
         <w:rPr>
           <w:rFonts w:ascii="Consolas" w:hAnsi="Consolas"/>
@@ -1449,7 +1247,6 @@
         </w:rPr>
         <w:t>&lt;</w:t>
       </w:r>
-      <w:proofErr w:type="spellStart"/>
       <w:r>
         <w:rPr>
           <w:rFonts w:ascii="Consolas" w:hAnsi="Consolas"/>
@@ -1460,7 +1257,6 @@
         </w:rPr>
         <w:t>meta</w:t>
       </w:r>
-      <w:proofErr w:type="spellEnd"/>
       <w:r>
         <w:rPr>
           <w:rFonts w:ascii="Consolas" w:hAnsi="Consolas"/>
@@ -1471,7 +1267,6 @@
         </w:rPr>
         <w:t xml:space="preserve"> </w:t>
       </w:r>
-      <w:proofErr w:type="spellStart"/>
       <w:r>
         <w:rPr>
           <w:rFonts w:ascii="Consolas" w:hAnsi="Consolas"/>
@@ -1482,7 +1277,6 @@
         </w:rPr>
         <w:t>name</w:t>
       </w:r>
-      <w:proofErr w:type="spellEnd"/>
       <w:r>
         <w:rPr>
           <w:rFonts w:ascii="Consolas" w:hAnsi="Consolas"/>
@@ -1501,9 +1295,38 @@
           <w:szCs w:val="21"/>
           <w:lang w:val="uk-UA" w:eastAsia="uk-UA"/>
         </w:rPr>
-        <w:t>"</w:t>
-      </w:r>
-      <w:proofErr w:type="spellStart"/>
+        <w:t>"viewport"</w:t>
+      </w:r>
+      <w:r>
+        <w:rPr>
+          <w:rFonts w:ascii="Consolas" w:hAnsi="Consolas"/>
+          <w:color w:val="D4D4D4"/>
+          <w:sz w:val="21"/>
+          <w:szCs w:val="21"/>
+          <w:lang w:val="uk-UA" w:eastAsia="uk-UA"/>
+        </w:rPr>
+        <w:t xml:space="preserve"> </w:t>
+      </w:r>
+      <w:r>
+        <w:rPr>
+          <w:rFonts w:ascii="Consolas" w:hAnsi="Consolas"/>
+          <w:color w:val="9CDCFE"/>
+          <w:sz w:val="21"/>
+          <w:szCs w:val="21"/>
+          <w:lang w:val="uk-UA" w:eastAsia="uk-UA"/>
+        </w:rPr>
+        <w:t>content</w:t>
+      </w:r>
+      <w:r>
+        <w:rPr>
+          <w:rFonts w:ascii="Consolas" w:hAnsi="Consolas"/>
+          <w:color w:val="D4D4D4"/>
+          <w:sz w:val="21"/>
+          <w:szCs w:val="21"/>
+          <w:lang w:val="uk-UA" w:eastAsia="uk-UA"/>
+        </w:rPr>
+        <w:t>=</w:t>
+      </w:r>
       <w:r>
         <w:rPr>
           <w:rFonts w:ascii="Consolas" w:hAnsi="Consolas"/>
@@ -1512,104 +1335,7 @@
           <w:szCs w:val="21"/>
           <w:lang w:val="uk-UA" w:eastAsia="uk-UA"/>
         </w:rPr>
-        <w:t>viewport</w:t>
-      </w:r>
-      <w:proofErr w:type="spellEnd"/>
-      <w:r>
-        <w:rPr>
-          <w:rFonts w:ascii="Consolas" w:hAnsi="Consolas"/>
-          <w:color w:val="CE9178"/>
-          <w:sz w:val="21"/>
-          <w:szCs w:val="21"/>
-          <w:lang w:val="uk-UA" w:eastAsia="uk-UA"/>
-        </w:rPr>
-        <w:t>"</w:t>
-      </w:r>
-      <w:r>
-        <w:rPr>
-          <w:rFonts w:ascii="Consolas" w:hAnsi="Consolas"/>
-          <w:color w:val="D4D4D4"/>
-          <w:sz w:val="21"/>
-          <w:szCs w:val="21"/>
-          <w:lang w:val="uk-UA" w:eastAsia="uk-UA"/>
-        </w:rPr>
-        <w:t xml:space="preserve"> </w:t>
-      </w:r>
-      <w:proofErr w:type="spellStart"/>
-      <w:r>
-        <w:rPr>
-          <w:rFonts w:ascii="Consolas" w:hAnsi="Consolas"/>
-          <w:color w:val="9CDCFE"/>
-          <w:sz w:val="21"/>
-          <w:szCs w:val="21"/>
-          <w:lang w:val="uk-UA" w:eastAsia="uk-UA"/>
-        </w:rPr>
-        <w:t>content</w:t>
-      </w:r>
-      <w:proofErr w:type="spellEnd"/>
-      <w:r>
-        <w:rPr>
-          <w:rFonts w:ascii="Consolas" w:hAnsi="Consolas"/>
-          <w:color w:val="D4D4D4"/>
-          <w:sz w:val="21"/>
-          <w:szCs w:val="21"/>
-          <w:lang w:val="uk-UA" w:eastAsia="uk-UA"/>
-        </w:rPr>
-        <w:t>=</w:t>
-      </w:r>
-      <w:r>
-        <w:rPr>
-          <w:rFonts w:ascii="Consolas" w:hAnsi="Consolas"/>
-          <w:color w:val="CE9178"/>
-          <w:sz w:val="21"/>
-          <w:szCs w:val="21"/>
-          <w:lang w:val="uk-UA" w:eastAsia="uk-UA"/>
-        </w:rPr>
-        <w:t>"</w:t>
-      </w:r>
-      <w:proofErr w:type="spellStart"/>
-      <w:r>
-        <w:rPr>
-          <w:rFonts w:ascii="Consolas" w:hAnsi="Consolas"/>
-          <w:color w:val="CE9178"/>
-          <w:sz w:val="21"/>
-          <w:szCs w:val="21"/>
-          <w:lang w:val="uk-UA" w:eastAsia="uk-UA"/>
-        </w:rPr>
-        <w:t>width</w:t>
-      </w:r>
-      <w:proofErr w:type="spellEnd"/>
-      <w:r>
-        <w:rPr>
-          <w:rFonts w:ascii="Consolas" w:hAnsi="Consolas"/>
-          <w:color w:val="CE9178"/>
-          <w:sz w:val="21"/>
-          <w:szCs w:val="21"/>
-          <w:lang w:val="uk-UA" w:eastAsia="uk-UA"/>
-        </w:rPr>
-        <w:t xml:space="preserve">=, </w:t>
-      </w:r>
-      <w:proofErr w:type="spellStart"/>
-      <w:r>
-        <w:rPr>
-          <w:rFonts w:ascii="Consolas" w:hAnsi="Consolas"/>
-          <w:color w:val="CE9178"/>
-          <w:sz w:val="21"/>
-          <w:szCs w:val="21"/>
-          <w:lang w:val="uk-UA" w:eastAsia="uk-UA"/>
-        </w:rPr>
-        <w:t>initial-scale</w:t>
-      </w:r>
-      <w:proofErr w:type="spellEnd"/>
-      <w:r>
-        <w:rPr>
-          <w:rFonts w:ascii="Consolas" w:hAnsi="Consolas"/>
-          <w:color w:val="CE9178"/>
-          <w:sz w:val="21"/>
-          <w:szCs w:val="21"/>
-          <w:lang w:val="uk-UA" w:eastAsia="uk-UA"/>
-        </w:rPr>
-        <w:t>=1.0"</w:t>
+        <w:t>"width=, initial-scale=1.0"</w:t>
       </w:r>
       <w:r>
         <w:rPr>
@@ -1663,7 +1389,6 @@
         </w:rPr>
         <w:t>&lt;</w:t>
       </w:r>
-      <w:proofErr w:type="spellStart"/>
       <w:r>
         <w:rPr>
           <w:rFonts w:ascii="Consolas" w:hAnsi="Consolas"/>
@@ -1674,7 +1399,6 @@
         </w:rPr>
         <w:t>title</w:t>
       </w:r>
-      <w:proofErr w:type="spellEnd"/>
       <w:r>
         <w:rPr>
           <w:rFonts w:ascii="Consolas" w:hAnsi="Consolas"/>
@@ -1705,7 +1429,6 @@
         </w:rPr>
         <w:t>&lt;/</w:t>
       </w:r>
-      <w:proofErr w:type="spellStart"/>
       <w:r>
         <w:rPr>
           <w:rFonts w:ascii="Consolas" w:hAnsi="Consolas"/>
@@ -1716,7 +1439,6 @@
         </w:rPr>
         <w:t>title</w:t>
       </w:r>
-      <w:proofErr w:type="spellEnd"/>
       <w:r>
         <w:rPr>
           <w:rFonts w:ascii="Consolas" w:hAnsi="Consolas"/>
@@ -1759,7 +1481,6 @@
         </w:rPr>
         <w:t>&lt;/</w:t>
       </w:r>
-      <w:proofErr w:type="spellStart"/>
       <w:r>
         <w:rPr>
           <w:rFonts w:ascii="Consolas" w:hAnsi="Consolas"/>
@@ -1770,7 +1491,6 @@
         </w:rPr>
         <w:t>head</w:t>
       </w:r>
-      <w:proofErr w:type="spellEnd"/>
       <w:r>
         <w:rPr>
           <w:rFonts w:ascii="Consolas" w:hAnsi="Consolas"/>
@@ -1813,7 +1533,6 @@
         </w:rPr>
         <w:t>&lt;</w:t>
       </w:r>
-      <w:proofErr w:type="spellStart"/>
       <w:r>
         <w:rPr>
           <w:rFonts w:ascii="Consolas" w:hAnsi="Consolas"/>
@@ -1824,7 +1543,6 @@
         </w:rPr>
         <w:t>body</w:t>
       </w:r>
-      <w:proofErr w:type="spellEnd"/>
       <w:r>
         <w:rPr>
           <w:rFonts w:ascii="Consolas" w:hAnsi="Consolas"/>
@@ -1907,7 +1625,6 @@
         </w:rPr>
         <w:t xml:space="preserve"> </w:t>
       </w:r>
-      <w:proofErr w:type="spellStart"/>
       <w:r>
         <w:rPr>
           <w:rFonts w:ascii="Consolas" w:hAnsi="Consolas"/>
@@ -1918,7 +1635,6 @@
         </w:rPr>
         <w:t>class</w:t>
       </w:r>
-      <w:proofErr w:type="spellEnd"/>
       <w:r>
         <w:rPr>
           <w:rFonts w:ascii="Consolas" w:hAnsi="Consolas"/>
@@ -1937,29 +1653,7 @@
           <w:szCs w:val="21"/>
           <w:lang w:val="uk-UA" w:eastAsia="uk-UA"/>
         </w:rPr>
-        <w:t>"</w:t>
-      </w:r>
-      <w:proofErr w:type="spellStart"/>
-      <w:r>
-        <w:rPr>
-          <w:rFonts w:ascii="Consolas" w:hAnsi="Consolas"/>
-          <w:color w:val="CE9178"/>
-          <w:sz w:val="21"/>
-          <w:szCs w:val="21"/>
-          <w:lang w:val="uk-UA" w:eastAsia="uk-UA"/>
-        </w:rPr>
-        <w:t>center</w:t>
-      </w:r>
-      <w:proofErr w:type="spellEnd"/>
-      <w:r>
-        <w:rPr>
-          <w:rFonts w:ascii="Consolas" w:hAnsi="Consolas"/>
-          <w:color w:val="CE9178"/>
-          <w:sz w:val="21"/>
-          <w:szCs w:val="21"/>
-          <w:lang w:val="uk-UA" w:eastAsia="uk-UA"/>
-        </w:rPr>
-        <w:t>"</w:t>
+        <w:t>"center"</w:t>
       </w:r>
       <w:r>
         <w:rPr>
@@ -2043,7 +1737,6 @@
         </w:rPr>
         <w:t xml:space="preserve"> </w:t>
       </w:r>
-      <w:proofErr w:type="spellStart"/>
       <w:r>
         <w:rPr>
           <w:rFonts w:ascii="Consolas" w:hAnsi="Consolas"/>
@@ -2054,7 +1747,6 @@
         </w:rPr>
         <w:t>style</w:t>
       </w:r>
-      <w:proofErr w:type="spellEnd"/>
       <w:r>
         <w:rPr>
           <w:rFonts w:ascii="Consolas" w:hAnsi="Consolas"/>
@@ -2065,7 +1757,6 @@
         </w:rPr>
         <w:t>="</w:t>
       </w:r>
-      <w:proofErr w:type="spellStart"/>
       <w:r>
         <w:rPr>
           <w:rFonts w:ascii="Consolas" w:hAnsi="Consolas"/>
@@ -2076,7 +1767,6 @@
         </w:rPr>
         <w:t>max-width</w:t>
       </w:r>
-      <w:proofErr w:type="spellEnd"/>
       <w:r>
         <w:rPr>
           <w:rFonts w:ascii="Consolas" w:hAnsi="Consolas"/>
@@ -2107,7 +1797,6 @@
         </w:rPr>
         <w:t xml:space="preserve">;" </w:t>
       </w:r>
-      <w:proofErr w:type="spellStart"/>
       <w:r>
         <w:rPr>
           <w:rFonts w:ascii="Consolas" w:hAnsi="Consolas"/>
@@ -2118,7 +1807,6 @@
         </w:rPr>
         <w:t>class</w:t>
       </w:r>
-      <w:proofErr w:type="spellEnd"/>
       <w:r>
         <w:rPr>
           <w:rFonts w:ascii="Consolas" w:hAnsi="Consolas"/>
@@ -2137,29 +1825,7 @@
           <w:szCs w:val="21"/>
           <w:lang w:val="uk-UA" w:eastAsia="uk-UA"/>
         </w:rPr>
-        <w:t>"</w:t>
-      </w:r>
-      <w:proofErr w:type="spellStart"/>
-      <w:r>
-        <w:rPr>
-          <w:rFonts w:ascii="Consolas" w:hAnsi="Consolas"/>
-          <w:color w:val="CE9178"/>
-          <w:sz w:val="21"/>
-          <w:szCs w:val="21"/>
-          <w:lang w:val="uk-UA" w:eastAsia="uk-UA"/>
-        </w:rPr>
-        <w:t>border</w:t>
-      </w:r>
-      <w:proofErr w:type="spellEnd"/>
-      <w:r>
-        <w:rPr>
-          <w:rFonts w:ascii="Consolas" w:hAnsi="Consolas"/>
-          <w:color w:val="CE9178"/>
-          <w:sz w:val="21"/>
-          <w:szCs w:val="21"/>
-          <w:lang w:val="uk-UA" w:eastAsia="uk-UA"/>
-        </w:rPr>
-        <w:t>"</w:t>
+        <w:t>"border"</w:t>
       </w:r>
       <w:r>
         <w:rPr>
@@ -2243,7 +1909,6 @@
         </w:rPr>
         <w:t xml:space="preserve"> </w:t>
       </w:r>
-      <w:proofErr w:type="spellStart"/>
       <w:r>
         <w:rPr>
           <w:rFonts w:ascii="Consolas" w:hAnsi="Consolas"/>
@@ -2254,7 +1919,6 @@
         </w:rPr>
         <w:t>style</w:t>
       </w:r>
-      <w:proofErr w:type="spellEnd"/>
       <w:r>
         <w:rPr>
           <w:rFonts w:ascii="Consolas" w:hAnsi="Consolas"/>
@@ -2265,7 +1929,6 @@
         </w:rPr>
         <w:t>="</w:t>
       </w:r>
-      <w:proofErr w:type="spellStart"/>
       <w:r>
         <w:rPr>
           <w:rFonts w:ascii="Consolas" w:hAnsi="Consolas"/>
@@ -2276,7 +1939,46 @@
         </w:rPr>
         <w:t>text-align</w:t>
       </w:r>
-      <w:proofErr w:type="spellEnd"/>
+      <w:r>
+        <w:rPr>
+          <w:rFonts w:ascii="Consolas" w:hAnsi="Consolas"/>
+          <w:color w:val="D4D4D4"/>
+          <w:sz w:val="21"/>
+          <w:szCs w:val="21"/>
+          <w:lang w:val="uk-UA" w:eastAsia="uk-UA"/>
+        </w:rPr>
+        <w:t xml:space="preserve">: center; </w:t>
+      </w:r>
+      <w:r>
+        <w:rPr>
+          <w:rFonts w:ascii="Consolas" w:hAnsi="Consolas"/>
+          <w:color w:val="9CDCFE"/>
+          <w:sz w:val="21"/>
+          <w:szCs w:val="21"/>
+          <w:lang w:val="uk-UA" w:eastAsia="uk-UA"/>
+        </w:rPr>
+        <w:t>background-color</w:t>
+      </w:r>
+      <w:r>
+        <w:rPr>
+          <w:rFonts w:ascii="Consolas" w:hAnsi="Consolas"/>
+          <w:color w:val="D4D4D4"/>
+          <w:sz w:val="21"/>
+          <w:szCs w:val="21"/>
+          <w:lang w:val="uk-UA" w:eastAsia="uk-UA"/>
+        </w:rPr>
+        <w:t xml:space="preserve">: aquamarine; </w:t>
+      </w:r>
+      <w:r>
+        <w:rPr>
+          <w:rFonts w:ascii="Consolas" w:hAnsi="Consolas"/>
+          <w:color w:val="9CDCFE"/>
+          <w:sz w:val="21"/>
+          <w:szCs w:val="21"/>
+          <w:lang w:val="uk-UA" w:eastAsia="uk-UA"/>
+        </w:rPr>
+        <w:t>margin-top</w:t>
+      </w:r>
       <w:r>
         <w:rPr>
           <w:rFonts w:ascii="Consolas" w:hAnsi="Consolas"/>
@@ -2287,18 +1989,16 @@
         </w:rPr>
         <w:t xml:space="preserve">: </w:t>
       </w:r>
-      <w:proofErr w:type="spellStart"/>
-      <w:r>
-        <w:rPr>
-          <w:rFonts w:ascii="Consolas" w:hAnsi="Consolas"/>
-          <w:color w:val="D4D4D4"/>
-          <w:sz w:val="21"/>
-          <w:szCs w:val="21"/>
-          <w:lang w:val="uk-UA" w:eastAsia="uk-UA"/>
-        </w:rPr>
-        <w:t>center</w:t>
-      </w:r>
-      <w:proofErr w:type="spellEnd"/>
+      <w:r>
+        <w:rPr>
+          <w:rFonts w:ascii="Consolas" w:hAnsi="Consolas"/>
+          <w:color w:val="B5CEA8"/>
+          <w:sz w:val="21"/>
+          <w:szCs w:val="21"/>
+          <w:lang w:val="uk-UA" w:eastAsia="uk-UA"/>
+        </w:rPr>
+        <w:t>0</w:t>
+      </w:r>
       <w:r>
         <w:rPr>
           <w:rFonts w:ascii="Consolas" w:hAnsi="Consolas"/>
@@ -2309,7 +2009,6 @@
         </w:rPr>
         <w:t xml:space="preserve">; </w:t>
       </w:r>
-      <w:proofErr w:type="spellStart"/>
       <w:r>
         <w:rPr>
           <w:rFonts w:ascii="Consolas" w:hAnsi="Consolas"/>
@@ -2318,9 +2017,8 @@
           <w:szCs w:val="21"/>
           <w:lang w:val="uk-UA" w:eastAsia="uk-UA"/>
         </w:rPr>
-        <w:t>background-color</w:t>
-      </w:r>
-      <w:proofErr w:type="spellEnd"/>
+        <w:t>border-top-left-radius</w:t>
+      </w:r>
       <w:r>
         <w:rPr>
           <w:rFonts w:ascii="Consolas" w:hAnsi="Consolas"/>
@@ -2331,18 +2029,16 @@
         </w:rPr>
         <w:t xml:space="preserve">: </w:t>
       </w:r>
-      <w:proofErr w:type="spellStart"/>
-      <w:r>
-        <w:rPr>
-          <w:rFonts w:ascii="Consolas" w:hAnsi="Consolas"/>
-          <w:color w:val="D4D4D4"/>
-          <w:sz w:val="21"/>
-          <w:szCs w:val="21"/>
-          <w:lang w:val="uk-UA" w:eastAsia="uk-UA"/>
-        </w:rPr>
-        <w:t>aquamarine</w:t>
-      </w:r>
-      <w:proofErr w:type="spellEnd"/>
+      <w:r>
+        <w:rPr>
+          <w:rFonts w:ascii="Consolas" w:hAnsi="Consolas"/>
+          <w:color w:val="B5CEA8"/>
+          <w:sz w:val="21"/>
+          <w:szCs w:val="21"/>
+          <w:lang w:val="uk-UA" w:eastAsia="uk-UA"/>
+        </w:rPr>
+        <w:t>0.5rem</w:t>
+      </w:r>
       <w:r>
         <w:rPr>
           <w:rFonts w:ascii="Consolas" w:hAnsi="Consolas"/>
@@ -2353,7 +2049,6 @@
         </w:rPr>
         <w:t xml:space="preserve">; </w:t>
       </w:r>
-      <w:proofErr w:type="spellStart"/>
       <w:r>
         <w:rPr>
           <w:rFonts w:ascii="Consolas" w:hAnsi="Consolas"/>
@@ -2362,93 +2057,8 @@
           <w:szCs w:val="21"/>
           <w:lang w:val="uk-UA" w:eastAsia="uk-UA"/>
         </w:rPr>
-        <w:t>margin-top</w:t>
-      </w:r>
-      <w:proofErr w:type="spellEnd"/>
-      <w:r>
-        <w:rPr>
-          <w:rFonts w:ascii="Consolas" w:hAnsi="Consolas"/>
-          <w:color w:val="D4D4D4"/>
-          <w:sz w:val="21"/>
-          <w:szCs w:val="21"/>
-          <w:lang w:val="uk-UA" w:eastAsia="uk-UA"/>
-        </w:rPr>
-        <w:t xml:space="preserve">: </w:t>
-      </w:r>
-      <w:r>
-        <w:rPr>
-          <w:rFonts w:ascii="Consolas" w:hAnsi="Consolas"/>
-          <w:color w:val="B5CEA8"/>
-          <w:sz w:val="21"/>
-          <w:szCs w:val="21"/>
-          <w:lang w:val="uk-UA" w:eastAsia="uk-UA"/>
-        </w:rPr>
-        <w:t>0</w:t>
-      </w:r>
-      <w:r>
-        <w:rPr>
-          <w:rFonts w:ascii="Consolas" w:hAnsi="Consolas"/>
-          <w:color w:val="D4D4D4"/>
-          <w:sz w:val="21"/>
-          <w:szCs w:val="21"/>
-          <w:lang w:val="uk-UA" w:eastAsia="uk-UA"/>
-        </w:rPr>
-        <w:t xml:space="preserve">; </w:t>
-      </w:r>
-      <w:proofErr w:type="spellStart"/>
-      <w:r>
-        <w:rPr>
-          <w:rFonts w:ascii="Consolas" w:hAnsi="Consolas"/>
-          <w:color w:val="9CDCFE"/>
-          <w:sz w:val="21"/>
-          <w:szCs w:val="21"/>
-          <w:lang w:val="uk-UA" w:eastAsia="uk-UA"/>
-        </w:rPr>
-        <w:t>border-top-left-radius</w:t>
-      </w:r>
-      <w:proofErr w:type="spellEnd"/>
-      <w:r>
-        <w:rPr>
-          <w:rFonts w:ascii="Consolas" w:hAnsi="Consolas"/>
-          <w:color w:val="D4D4D4"/>
-          <w:sz w:val="21"/>
-          <w:szCs w:val="21"/>
-          <w:lang w:val="uk-UA" w:eastAsia="uk-UA"/>
-        </w:rPr>
-        <w:t xml:space="preserve">: </w:t>
-      </w:r>
-      <w:r>
-        <w:rPr>
-          <w:rFonts w:ascii="Consolas" w:hAnsi="Consolas"/>
-          <w:color w:val="B5CEA8"/>
-          <w:sz w:val="21"/>
-          <w:szCs w:val="21"/>
-          <w:lang w:val="uk-UA" w:eastAsia="uk-UA"/>
-        </w:rPr>
-        <w:t>0.5rem</w:t>
-      </w:r>
-      <w:r>
-        <w:rPr>
-          <w:rFonts w:ascii="Consolas" w:hAnsi="Consolas"/>
-          <w:color w:val="D4D4D4"/>
-          <w:sz w:val="21"/>
-          <w:szCs w:val="21"/>
-          <w:lang w:val="uk-UA" w:eastAsia="uk-UA"/>
-        </w:rPr>
-        <w:t xml:space="preserve">; </w:t>
-      </w:r>
-      <w:proofErr w:type="spellStart"/>
-      <w:r>
-        <w:rPr>
-          <w:rFonts w:ascii="Consolas" w:hAnsi="Consolas"/>
-          <w:color w:val="9CDCFE"/>
-          <w:sz w:val="21"/>
-          <w:szCs w:val="21"/>
-          <w:lang w:val="uk-UA" w:eastAsia="uk-UA"/>
-        </w:rPr>
         <w:t>border-top-right-radius</w:t>
       </w:r>
-      <w:proofErr w:type="spellEnd"/>
       <w:r>
         <w:rPr>
           <w:rFonts w:ascii="Consolas" w:hAnsi="Consolas"/>
@@ -2591,7 +2201,6 @@
         </w:rPr>
         <w:t xml:space="preserve"> </w:t>
       </w:r>
-      <w:proofErr w:type="spellStart"/>
       <w:r>
         <w:rPr>
           <w:rFonts w:ascii="Consolas" w:hAnsi="Consolas"/>
@@ -2602,7 +2211,6 @@
         </w:rPr>
         <w:t>class</w:t>
       </w:r>
-      <w:proofErr w:type="spellEnd"/>
       <w:r>
         <w:rPr>
           <w:rFonts w:ascii="Consolas" w:hAnsi="Consolas"/>
@@ -2621,29 +2229,7 @@
           <w:szCs w:val="21"/>
           <w:lang w:val="uk-UA" w:eastAsia="uk-UA"/>
         </w:rPr>
-        <w:t>"</w:t>
-      </w:r>
-      <w:proofErr w:type="spellStart"/>
-      <w:r>
-        <w:rPr>
-          <w:rFonts w:ascii="Consolas" w:hAnsi="Consolas"/>
-          <w:color w:val="CE9178"/>
-          <w:sz w:val="21"/>
-          <w:szCs w:val="21"/>
-          <w:lang w:val="uk-UA" w:eastAsia="uk-UA"/>
-        </w:rPr>
-        <w:t>theme</w:t>
-      </w:r>
-      <w:proofErr w:type="spellEnd"/>
-      <w:r>
-        <w:rPr>
-          <w:rFonts w:ascii="Consolas" w:hAnsi="Consolas"/>
-          <w:color w:val="CE9178"/>
-          <w:sz w:val="21"/>
-          <w:szCs w:val="21"/>
-          <w:lang w:val="uk-UA" w:eastAsia="uk-UA"/>
-        </w:rPr>
-        <w:t>"</w:t>
+        <w:t>"theme"</w:t>
       </w:r>
       <w:r>
         <w:rPr>
@@ -2757,7 +2343,6 @@
         </w:rPr>
         <w:t xml:space="preserve"> </w:t>
       </w:r>
-      <w:proofErr w:type="spellStart"/>
       <w:r>
         <w:rPr>
           <w:rFonts w:ascii="Consolas" w:hAnsi="Consolas"/>
@@ -2768,7 +2353,6 @@
         </w:rPr>
         <w:t>class</w:t>
       </w:r>
-      <w:proofErr w:type="spellEnd"/>
       <w:r>
         <w:rPr>
           <w:rFonts w:ascii="Consolas" w:hAnsi="Consolas"/>
@@ -2787,29 +2371,7 @@
           <w:szCs w:val="21"/>
           <w:lang w:val="uk-UA" w:eastAsia="uk-UA"/>
         </w:rPr>
-        <w:t>"</w:t>
-      </w:r>
-      <w:proofErr w:type="spellStart"/>
-      <w:r>
-        <w:rPr>
-          <w:rFonts w:ascii="Consolas" w:hAnsi="Consolas"/>
-          <w:color w:val="CE9178"/>
-          <w:sz w:val="21"/>
-          <w:szCs w:val="21"/>
-          <w:lang w:val="uk-UA" w:eastAsia="uk-UA"/>
-        </w:rPr>
-        <w:t>center</w:t>
-      </w:r>
-      <w:proofErr w:type="spellEnd"/>
-      <w:r>
-        <w:rPr>
-          <w:rFonts w:ascii="Consolas" w:hAnsi="Consolas"/>
-          <w:color w:val="CE9178"/>
-          <w:sz w:val="21"/>
-          <w:szCs w:val="21"/>
-          <w:lang w:val="uk-UA" w:eastAsia="uk-UA"/>
-        </w:rPr>
-        <w:t>"</w:t>
+        <w:t>"center"</w:t>
       </w:r>
       <w:r>
         <w:rPr>
@@ -2893,7 +2455,6 @@
         </w:rPr>
         <w:t xml:space="preserve"> </w:t>
       </w:r>
-      <w:proofErr w:type="spellStart"/>
       <w:r>
         <w:rPr>
           <w:rFonts w:ascii="Consolas" w:hAnsi="Consolas"/>
@@ -2904,7 +2465,6 @@
         </w:rPr>
         <w:t>style</w:t>
       </w:r>
-      <w:proofErr w:type="spellEnd"/>
       <w:r>
         <w:rPr>
           <w:rFonts w:ascii="Consolas" w:hAnsi="Consolas"/>
@@ -2915,7 +2475,6 @@
         </w:rPr>
         <w:t>="</w:t>
       </w:r>
-      <w:proofErr w:type="spellStart"/>
       <w:r>
         <w:rPr>
           <w:rFonts w:ascii="Consolas" w:hAnsi="Consolas"/>
@@ -2926,7 +2485,6 @@
         </w:rPr>
         <w:t>margin</w:t>
       </w:r>
-      <w:proofErr w:type="spellEnd"/>
       <w:r>
         <w:rPr>
           <w:rFonts w:ascii="Consolas" w:hAnsi="Consolas"/>
@@ -3233,7 +2791,6 @@
         </w:rPr>
         <w:t xml:space="preserve"> </w:t>
       </w:r>
-      <w:proofErr w:type="spellStart"/>
       <w:r>
         <w:rPr>
           <w:rFonts w:ascii="Consolas" w:hAnsi="Consolas"/>
@@ -3244,7 +2801,6 @@
         </w:rPr>
         <w:t>style</w:t>
       </w:r>
-      <w:proofErr w:type="spellEnd"/>
       <w:r>
         <w:rPr>
           <w:rFonts w:ascii="Consolas" w:hAnsi="Consolas"/>
@@ -3255,7 +2811,6 @@
         </w:rPr>
         <w:t>="</w:t>
       </w:r>
-      <w:proofErr w:type="spellStart"/>
       <w:r>
         <w:rPr>
           <w:rFonts w:ascii="Consolas" w:hAnsi="Consolas"/>
@@ -3266,7 +2821,6 @@
         </w:rPr>
         <w:t>margin-bottom</w:t>
       </w:r>
-      <w:proofErr w:type="spellEnd"/>
       <w:r>
         <w:rPr>
           <w:rFonts w:ascii="Consolas" w:hAnsi="Consolas"/>
@@ -3297,7 +2851,6 @@
         </w:rPr>
         <w:t xml:space="preserve">;" </w:t>
       </w:r>
-      <w:proofErr w:type="spellStart"/>
       <w:r>
         <w:rPr>
           <w:rFonts w:ascii="Consolas" w:hAnsi="Consolas"/>
@@ -3308,7 +2861,6 @@
         </w:rPr>
         <w:t>class</w:t>
       </w:r>
-      <w:proofErr w:type="spellEnd"/>
       <w:r>
         <w:rPr>
           <w:rFonts w:ascii="Consolas" w:hAnsi="Consolas"/>
@@ -3327,29 +2879,7 @@
           <w:szCs w:val="21"/>
           <w:lang w:val="uk-UA" w:eastAsia="uk-UA"/>
         </w:rPr>
-        <w:t>"</w:t>
-      </w:r>
-      <w:proofErr w:type="spellStart"/>
-      <w:r>
-        <w:rPr>
-          <w:rFonts w:ascii="Consolas" w:hAnsi="Consolas"/>
-          <w:color w:val="CE9178"/>
-          <w:sz w:val="21"/>
-          <w:szCs w:val="21"/>
-          <w:lang w:val="uk-UA" w:eastAsia="uk-UA"/>
-        </w:rPr>
-        <w:t>theme</w:t>
-      </w:r>
-      <w:proofErr w:type="spellEnd"/>
-      <w:r>
-        <w:rPr>
-          <w:rFonts w:ascii="Consolas" w:hAnsi="Consolas"/>
-          <w:color w:val="CE9178"/>
-          <w:sz w:val="21"/>
-          <w:szCs w:val="21"/>
-          <w:lang w:val="uk-UA" w:eastAsia="uk-UA"/>
-        </w:rPr>
-        <w:t>"</w:t>
+        <w:t>"theme"</w:t>
       </w:r>
       <w:r>
         <w:rPr>
@@ -3463,7 +2993,6 @@
         </w:rPr>
         <w:t xml:space="preserve"> </w:t>
       </w:r>
-      <w:proofErr w:type="spellStart"/>
       <w:r>
         <w:rPr>
           <w:rFonts w:ascii="Consolas" w:hAnsi="Consolas"/>
@@ -3474,7 +3003,6 @@
         </w:rPr>
         <w:t>style</w:t>
       </w:r>
-      <w:proofErr w:type="spellEnd"/>
       <w:r>
         <w:rPr>
           <w:rFonts w:ascii="Consolas" w:hAnsi="Consolas"/>
@@ -3485,7 +3013,6 @@
         </w:rPr>
         <w:t>="</w:t>
       </w:r>
-      <w:proofErr w:type="spellStart"/>
       <w:r>
         <w:rPr>
           <w:rFonts w:ascii="Consolas" w:hAnsi="Consolas"/>
@@ -3496,7 +3023,6 @@
         </w:rPr>
         <w:t>margin</w:t>
       </w:r>
-      <w:proofErr w:type="spellEnd"/>
       <w:r>
         <w:rPr>
           <w:rFonts w:ascii="Consolas" w:hAnsi="Consolas"/>
@@ -3547,7 +3073,6 @@
         </w:rPr>
         <w:t xml:space="preserve">; </w:t>
       </w:r>
-      <w:proofErr w:type="spellStart"/>
       <w:r>
         <w:rPr>
           <w:rFonts w:ascii="Consolas" w:hAnsi="Consolas"/>
@@ -3558,38 +3083,15 @@
         </w:rPr>
         <w:t>text-align</w:t>
       </w:r>
-      <w:proofErr w:type="spellEnd"/>
-      <w:r>
-        <w:rPr>
-          <w:rFonts w:ascii="Consolas" w:hAnsi="Consolas"/>
-          <w:color w:val="D4D4D4"/>
-          <w:sz w:val="21"/>
-          <w:szCs w:val="21"/>
-          <w:lang w:val="uk-UA" w:eastAsia="uk-UA"/>
-        </w:rPr>
-        <w:t xml:space="preserve">: </w:t>
-      </w:r>
-      <w:proofErr w:type="spellStart"/>
-      <w:r>
-        <w:rPr>
-          <w:rFonts w:ascii="Consolas" w:hAnsi="Consolas"/>
-          <w:color w:val="D4D4D4"/>
-          <w:sz w:val="21"/>
-          <w:szCs w:val="21"/>
-          <w:lang w:val="uk-UA" w:eastAsia="uk-UA"/>
-        </w:rPr>
-        <w:t>center</w:t>
-      </w:r>
-      <w:proofErr w:type="spellEnd"/>
-      <w:r>
-        <w:rPr>
-          <w:rFonts w:ascii="Consolas" w:hAnsi="Consolas"/>
-          <w:color w:val="D4D4D4"/>
-          <w:sz w:val="21"/>
-          <w:szCs w:val="21"/>
-          <w:lang w:val="uk-UA" w:eastAsia="uk-UA"/>
-        </w:rPr>
-        <w:t>; "</w:t>
+      <w:r>
+        <w:rPr>
+          <w:rFonts w:ascii="Consolas" w:hAnsi="Consolas"/>
+          <w:color w:val="D4D4D4"/>
+          <w:sz w:val="21"/>
+          <w:szCs w:val="21"/>
+          <w:lang w:val="uk-UA" w:eastAsia="uk-UA"/>
+        </w:rPr>
+        <w:t>: center; "</w:t>
       </w:r>
       <w:r>
         <w:rPr>
@@ -3621,7 +3123,6 @@
         </w:rPr>
         <w:t>&lt;</w:t>
       </w:r>
-      <w:proofErr w:type="spellStart"/>
       <w:r>
         <w:rPr>
           <w:rFonts w:ascii="Consolas" w:hAnsi="Consolas"/>
@@ -3632,7 +3133,6 @@
         </w:rPr>
         <w:t>sup</w:t>
       </w:r>
-      <w:proofErr w:type="spellEnd"/>
       <w:r>
         <w:rPr>
           <w:rFonts w:ascii="Consolas" w:hAnsi="Consolas"/>
@@ -3663,7 +3163,6 @@
         </w:rPr>
         <w:t>&lt;/</w:t>
       </w:r>
-      <w:proofErr w:type="spellStart"/>
       <w:r>
         <w:rPr>
           <w:rFonts w:ascii="Consolas" w:hAnsi="Consolas"/>
@@ -3674,7 +3173,6 @@
         </w:rPr>
         <w:t>sup</w:t>
       </w:r>
-      <w:proofErr w:type="spellEnd"/>
       <w:r>
         <w:rPr>
           <w:rFonts w:ascii="Consolas" w:hAnsi="Consolas"/>
@@ -3747,7 +3245,6 @@
         </w:rPr>
         <w:t>&lt;</w:t>
       </w:r>
-      <w:proofErr w:type="spellStart"/>
       <w:r>
         <w:rPr>
           <w:rFonts w:ascii="Consolas" w:hAnsi="Consolas"/>
@@ -3758,7 +3255,6 @@
         </w:rPr>
         <w:t>ul</w:t>
       </w:r>
-      <w:proofErr w:type="spellEnd"/>
       <w:r>
         <w:rPr>
           <w:rFonts w:ascii="Consolas" w:hAnsi="Consolas"/>
@@ -4047,7 +3543,6 @@
         </w:rPr>
         <w:t>&lt;/</w:t>
       </w:r>
-      <w:proofErr w:type="spellStart"/>
       <w:r>
         <w:rPr>
           <w:rFonts w:ascii="Consolas" w:hAnsi="Consolas"/>
@@ -4058,7 +3553,6 @@
         </w:rPr>
         <w:t>ul</w:t>
       </w:r>
-      <w:proofErr w:type="spellEnd"/>
       <w:r>
         <w:rPr>
           <w:rFonts w:ascii="Consolas" w:hAnsi="Consolas"/>
@@ -4131,7 +3625,6 @@
         </w:rPr>
         <w:t xml:space="preserve"> </w:t>
       </w:r>
-      <w:proofErr w:type="spellStart"/>
       <w:r>
         <w:rPr>
           <w:rFonts w:ascii="Consolas" w:hAnsi="Consolas"/>
@@ -4142,7 +3635,6 @@
         </w:rPr>
         <w:t>class</w:t>
       </w:r>
-      <w:proofErr w:type="spellEnd"/>
       <w:r>
         <w:rPr>
           <w:rFonts w:ascii="Consolas" w:hAnsi="Consolas"/>
@@ -4161,51 +3653,7 @@
           <w:szCs w:val="21"/>
           <w:lang w:val="uk-UA" w:eastAsia="uk-UA"/>
         </w:rPr>
-        <w:t>"</w:t>
-      </w:r>
-      <w:proofErr w:type="spellStart"/>
-      <w:r>
-        <w:rPr>
-          <w:rFonts w:ascii="Consolas" w:hAnsi="Consolas"/>
-          <w:color w:val="CE9178"/>
-          <w:sz w:val="21"/>
-          <w:szCs w:val="21"/>
-          <w:lang w:val="uk-UA" w:eastAsia="uk-UA"/>
-        </w:rPr>
-        <w:t>theme</w:t>
-      </w:r>
-      <w:proofErr w:type="spellEnd"/>
-      <w:r>
-        <w:rPr>
-          <w:rFonts w:ascii="Consolas" w:hAnsi="Consolas"/>
-          <w:color w:val="CE9178"/>
-          <w:sz w:val="21"/>
-          <w:szCs w:val="21"/>
-          <w:lang w:val="uk-UA" w:eastAsia="uk-UA"/>
-        </w:rPr>
-        <w:t xml:space="preserve"> </w:t>
-      </w:r>
-      <w:proofErr w:type="spellStart"/>
-      <w:r>
-        <w:rPr>
-          <w:rFonts w:ascii="Consolas" w:hAnsi="Consolas"/>
-          <w:color w:val="CE9178"/>
-          <w:sz w:val="21"/>
-          <w:szCs w:val="21"/>
-          <w:lang w:val="uk-UA" w:eastAsia="uk-UA"/>
-        </w:rPr>
-        <w:t>center</w:t>
-      </w:r>
-      <w:proofErr w:type="spellEnd"/>
-      <w:r>
-        <w:rPr>
-          <w:rFonts w:ascii="Consolas" w:hAnsi="Consolas"/>
-          <w:color w:val="CE9178"/>
-          <w:sz w:val="21"/>
-          <w:szCs w:val="21"/>
-          <w:lang w:val="uk-UA" w:eastAsia="uk-UA"/>
-        </w:rPr>
-        <w:t>"</w:t>
+        <w:t>"theme center"</w:t>
       </w:r>
       <w:r>
         <w:rPr>
@@ -4329,7 +3777,6 @@
         </w:rPr>
         <w:t xml:space="preserve"> </w:t>
       </w:r>
-      <w:proofErr w:type="spellStart"/>
       <w:r>
         <w:rPr>
           <w:rFonts w:ascii="Consolas" w:hAnsi="Consolas"/>
@@ -4340,7 +3787,6 @@
         </w:rPr>
         <w:t>style</w:t>
       </w:r>
-      <w:proofErr w:type="spellEnd"/>
       <w:r>
         <w:rPr>
           <w:rFonts w:ascii="Consolas" w:hAnsi="Consolas"/>
@@ -4351,7 +3797,6 @@
         </w:rPr>
         <w:t>="</w:t>
       </w:r>
-      <w:proofErr w:type="spellStart"/>
       <w:r>
         <w:rPr>
           <w:rFonts w:ascii="Consolas" w:hAnsi="Consolas"/>
@@ -4362,38 +3807,15 @@
         </w:rPr>
         <w:t>text-align</w:t>
       </w:r>
-      <w:proofErr w:type="spellEnd"/>
-      <w:r>
-        <w:rPr>
-          <w:rFonts w:ascii="Consolas" w:hAnsi="Consolas"/>
-          <w:color w:val="D4D4D4"/>
-          <w:sz w:val="21"/>
-          <w:szCs w:val="21"/>
-          <w:lang w:val="uk-UA" w:eastAsia="uk-UA"/>
-        </w:rPr>
-        <w:t xml:space="preserve">: </w:t>
-      </w:r>
-      <w:proofErr w:type="spellStart"/>
-      <w:r>
-        <w:rPr>
-          <w:rFonts w:ascii="Consolas" w:hAnsi="Consolas"/>
-          <w:color w:val="D4D4D4"/>
-          <w:sz w:val="21"/>
-          <w:szCs w:val="21"/>
-          <w:lang w:val="uk-UA" w:eastAsia="uk-UA"/>
-        </w:rPr>
-        <w:t>center</w:t>
-      </w:r>
-      <w:proofErr w:type="spellEnd"/>
-      <w:r>
-        <w:rPr>
-          <w:rFonts w:ascii="Consolas" w:hAnsi="Consolas"/>
-          <w:color w:val="D4D4D4"/>
-          <w:sz w:val="21"/>
-          <w:szCs w:val="21"/>
-          <w:lang w:val="uk-UA" w:eastAsia="uk-UA"/>
-        </w:rPr>
-        <w:t>;"</w:t>
+      <w:r>
+        <w:rPr>
+          <w:rFonts w:ascii="Consolas" w:hAnsi="Consolas"/>
+          <w:color w:val="D4D4D4"/>
+          <w:sz w:val="21"/>
+          <w:szCs w:val="21"/>
+          <w:lang w:val="uk-UA" w:eastAsia="uk-UA"/>
+        </w:rPr>
+        <w:t>: center;"</w:t>
       </w:r>
       <w:r>
         <w:rPr>
@@ -4413,20 +3835,28 @@
           <w:szCs w:val="21"/>
           <w:lang w:val="uk-UA" w:eastAsia="uk-UA"/>
         </w:rPr>
-        <w:t xml:space="preserve">Розробляв сайт для екологічної </w:t>
-      </w:r>
-      <w:proofErr w:type="spellStart"/>
-      <w:r>
-        <w:rPr>
-          <w:rFonts w:ascii="Consolas" w:hAnsi="Consolas"/>
-          <w:color w:val="D4D4D4"/>
-          <w:sz w:val="21"/>
-          <w:szCs w:val="21"/>
-          <w:lang w:val="uk-UA" w:eastAsia="uk-UA"/>
-        </w:rPr>
-        <w:t>компанї</w:t>
-      </w:r>
-      <w:proofErr w:type="spellEnd"/>
+        <w:t xml:space="preserve">Розробляв сайт для екологічної компанї Zero Waste ZP - </w:t>
+      </w:r>
+      <w:r>
+        <w:rPr>
+          <w:rFonts w:ascii="Consolas" w:hAnsi="Consolas"/>
+          <w:color w:val="808080"/>
+          <w:sz w:val="21"/>
+          <w:szCs w:val="21"/>
+          <w:lang w:val="uk-UA" w:eastAsia="uk-UA"/>
+        </w:rPr>
+        <w:t>&lt;</w:t>
+      </w:r>
+      <w:r>
+        <w:rPr>
+          <w:rFonts w:ascii="Consolas" w:hAnsi="Consolas"/>
+          <w:color w:val="569CD6"/>
+          <w:sz w:val="21"/>
+          <w:szCs w:val="21"/>
+          <w:lang w:val="uk-UA" w:eastAsia="uk-UA"/>
+        </w:rPr>
+        <w:t>a</w:t>
+      </w:r>
       <w:r>
         <w:rPr>
           <w:rFonts w:ascii="Consolas" w:hAnsi="Consolas"/>
@@ -4437,81 +3867,6 @@
         </w:rPr>
         <w:t xml:space="preserve"> </w:t>
       </w:r>
-      <w:proofErr w:type="spellStart"/>
-      <w:r>
-        <w:rPr>
-          <w:rFonts w:ascii="Consolas" w:hAnsi="Consolas"/>
-          <w:color w:val="D4D4D4"/>
-          <w:sz w:val="21"/>
-          <w:szCs w:val="21"/>
-          <w:lang w:val="uk-UA" w:eastAsia="uk-UA"/>
-        </w:rPr>
-        <w:t>Zero</w:t>
-      </w:r>
-      <w:proofErr w:type="spellEnd"/>
-      <w:r>
-        <w:rPr>
-          <w:rFonts w:ascii="Consolas" w:hAnsi="Consolas"/>
-          <w:color w:val="D4D4D4"/>
-          <w:sz w:val="21"/>
-          <w:szCs w:val="21"/>
-          <w:lang w:val="uk-UA" w:eastAsia="uk-UA"/>
-        </w:rPr>
-        <w:t xml:space="preserve"> </w:t>
-      </w:r>
-      <w:proofErr w:type="spellStart"/>
-      <w:r>
-        <w:rPr>
-          <w:rFonts w:ascii="Consolas" w:hAnsi="Consolas"/>
-          <w:color w:val="D4D4D4"/>
-          <w:sz w:val="21"/>
-          <w:szCs w:val="21"/>
-          <w:lang w:val="uk-UA" w:eastAsia="uk-UA"/>
-        </w:rPr>
-        <w:t>Waste</w:t>
-      </w:r>
-      <w:proofErr w:type="spellEnd"/>
-      <w:r>
-        <w:rPr>
-          <w:rFonts w:ascii="Consolas" w:hAnsi="Consolas"/>
-          <w:color w:val="D4D4D4"/>
-          <w:sz w:val="21"/>
-          <w:szCs w:val="21"/>
-          <w:lang w:val="uk-UA" w:eastAsia="uk-UA"/>
-        </w:rPr>
-        <w:t xml:space="preserve"> ZP - </w:t>
-      </w:r>
-      <w:r>
-        <w:rPr>
-          <w:rFonts w:ascii="Consolas" w:hAnsi="Consolas"/>
-          <w:color w:val="808080"/>
-          <w:sz w:val="21"/>
-          <w:szCs w:val="21"/>
-          <w:lang w:val="uk-UA" w:eastAsia="uk-UA"/>
-        </w:rPr>
-        <w:t>&lt;</w:t>
-      </w:r>
-      <w:r>
-        <w:rPr>
-          <w:rFonts w:ascii="Consolas" w:hAnsi="Consolas"/>
-          <w:color w:val="569CD6"/>
-          <w:sz w:val="21"/>
-          <w:szCs w:val="21"/>
-          <w:lang w:val="uk-UA" w:eastAsia="uk-UA"/>
-        </w:rPr>
-        <w:t>a</w:t>
-      </w:r>
-      <w:r>
-        <w:rPr>
-          <w:rFonts w:ascii="Consolas" w:hAnsi="Consolas"/>
-          <w:color w:val="D4D4D4"/>
-          <w:sz w:val="21"/>
-          <w:szCs w:val="21"/>
-          <w:lang w:val="uk-UA" w:eastAsia="uk-UA"/>
-        </w:rPr>
-        <w:t xml:space="preserve"> </w:t>
-      </w:r>
-      <w:proofErr w:type="spellStart"/>
       <w:r>
         <w:rPr>
           <w:rFonts w:ascii="Consolas" w:hAnsi="Consolas"/>
@@ -4522,7 +3877,6 @@
         </w:rPr>
         <w:t>href</w:t>
       </w:r>
-      <w:proofErr w:type="spellEnd"/>
       <w:r>
         <w:rPr>
           <w:rFonts w:ascii="Consolas" w:hAnsi="Consolas"/>
@@ -4675,7 +4029,6 @@
         </w:rPr>
         <w:t xml:space="preserve"> </w:t>
       </w:r>
-      <w:proofErr w:type="spellStart"/>
       <w:r>
         <w:rPr>
           <w:rFonts w:ascii="Consolas" w:hAnsi="Consolas"/>
@@ -4686,7 +4039,6 @@
         </w:rPr>
         <w:t>class</w:t>
       </w:r>
-      <w:proofErr w:type="spellEnd"/>
       <w:r>
         <w:rPr>
           <w:rFonts w:ascii="Consolas" w:hAnsi="Consolas"/>
@@ -4705,29 +4057,7 @@
           <w:szCs w:val="21"/>
           <w:lang w:val="uk-UA" w:eastAsia="uk-UA"/>
         </w:rPr>
-        <w:t>"</w:t>
-      </w:r>
-      <w:proofErr w:type="spellStart"/>
-      <w:r>
-        <w:rPr>
-          <w:rFonts w:ascii="Consolas" w:hAnsi="Consolas"/>
-          <w:color w:val="CE9178"/>
-          <w:sz w:val="21"/>
-          <w:szCs w:val="21"/>
-          <w:lang w:val="uk-UA" w:eastAsia="uk-UA"/>
-        </w:rPr>
-        <w:t>theme</w:t>
-      </w:r>
-      <w:proofErr w:type="spellEnd"/>
-      <w:r>
-        <w:rPr>
-          <w:rFonts w:ascii="Consolas" w:hAnsi="Consolas"/>
-          <w:color w:val="CE9178"/>
-          <w:sz w:val="21"/>
-          <w:szCs w:val="21"/>
-          <w:lang w:val="uk-UA" w:eastAsia="uk-UA"/>
-        </w:rPr>
-        <w:t>"</w:t>
+        <w:t>"theme"</w:t>
       </w:r>
       <w:r>
         <w:rPr>
@@ -4821,7 +4151,6 @@
         </w:rPr>
         <w:t>&lt;</w:t>
       </w:r>
-      <w:proofErr w:type="spellStart"/>
       <w:r>
         <w:rPr>
           <w:rFonts w:ascii="Consolas" w:hAnsi="Consolas"/>
@@ -4832,7 +4161,6 @@
         </w:rPr>
         <w:t>ul</w:t>
       </w:r>
-      <w:proofErr w:type="spellEnd"/>
       <w:r>
         <w:rPr>
           <w:rFonts w:ascii="Consolas" w:hAnsi="Consolas"/>
@@ -4905,71 +4233,15 @@
         </w:rPr>
         <w:t>&gt;</w:t>
       </w:r>
-      <w:proofErr w:type="spellStart"/>
-      <w:r>
-        <w:rPr>
-          <w:rFonts w:ascii="Consolas" w:hAnsi="Consolas"/>
-          <w:color w:val="D4D4D4"/>
-          <w:sz w:val="21"/>
-          <w:szCs w:val="21"/>
-          <w:lang w:val="uk-UA" w:eastAsia="uk-UA"/>
-        </w:rPr>
-        <w:t>Languages</w:t>
-      </w:r>
-      <w:proofErr w:type="spellEnd"/>
-      <w:r>
-        <w:rPr>
-          <w:rFonts w:ascii="Consolas" w:hAnsi="Consolas"/>
-          <w:color w:val="D4D4D4"/>
-          <w:sz w:val="21"/>
-          <w:szCs w:val="21"/>
-          <w:lang w:val="uk-UA" w:eastAsia="uk-UA"/>
-        </w:rPr>
-        <w:t xml:space="preserve">: HTML, CSS, </w:t>
-      </w:r>
-      <w:proofErr w:type="spellStart"/>
-      <w:r>
-        <w:rPr>
-          <w:rFonts w:ascii="Consolas" w:hAnsi="Consolas"/>
-          <w:color w:val="D4D4D4"/>
-          <w:sz w:val="21"/>
-          <w:szCs w:val="21"/>
-          <w:lang w:val="uk-UA" w:eastAsia="uk-UA"/>
-        </w:rPr>
-        <w:t>JavaScript</w:t>
-      </w:r>
-      <w:proofErr w:type="spellEnd"/>
-      <w:r>
-        <w:rPr>
-          <w:rFonts w:ascii="Consolas" w:hAnsi="Consolas"/>
-          <w:color w:val="D4D4D4"/>
-          <w:sz w:val="21"/>
-          <w:szCs w:val="21"/>
-          <w:lang w:val="uk-UA" w:eastAsia="uk-UA"/>
-        </w:rPr>
-        <w:t xml:space="preserve"> (</w:t>
-      </w:r>
-      <w:proofErr w:type="spellStart"/>
-      <w:r>
-        <w:rPr>
-          <w:rFonts w:ascii="Consolas" w:hAnsi="Consolas"/>
-          <w:color w:val="D4D4D4"/>
-          <w:sz w:val="21"/>
-          <w:szCs w:val="21"/>
-          <w:lang w:val="uk-UA" w:eastAsia="uk-UA"/>
-        </w:rPr>
-        <w:t>Vanilla</w:t>
-      </w:r>
-      <w:proofErr w:type="spellEnd"/>
-      <w:r>
-        <w:rPr>
-          <w:rFonts w:ascii="Consolas" w:hAnsi="Consolas"/>
-          <w:color w:val="D4D4D4"/>
-          <w:sz w:val="21"/>
-          <w:szCs w:val="21"/>
-          <w:lang w:val="uk-UA" w:eastAsia="uk-UA"/>
-        </w:rPr>
-        <w:t>, ES6), C++, C#</w:t>
+      <w:r>
+        <w:rPr>
+          <w:rFonts w:ascii="Consolas" w:hAnsi="Consolas"/>
+          <w:color w:val="D4D4D4"/>
+          <w:sz w:val="21"/>
+          <w:szCs w:val="21"/>
+          <w:lang w:val="uk-UA" w:eastAsia="uk-UA"/>
+        </w:rPr>
+        <w:t>Languages: HTML, CSS, JavaScript (Vanilla, ES6), C++, C#</w:t>
       </w:r>
       <w:r>
         <w:rPr>
@@ -5063,93 +4335,15 @@
         </w:rPr>
         <w:t>&gt;</w:t>
       </w:r>
-      <w:proofErr w:type="spellStart"/>
-      <w:r>
-        <w:rPr>
-          <w:rFonts w:ascii="Consolas" w:hAnsi="Consolas"/>
-          <w:color w:val="D4D4D4"/>
-          <w:sz w:val="21"/>
-          <w:szCs w:val="21"/>
-          <w:lang w:val="uk-UA" w:eastAsia="uk-UA"/>
-        </w:rPr>
-        <w:t>Frameworks</w:t>
-      </w:r>
-      <w:proofErr w:type="spellEnd"/>
-      <w:r>
-        <w:rPr>
-          <w:rFonts w:ascii="Consolas" w:hAnsi="Consolas"/>
-          <w:color w:val="D4D4D4"/>
-          <w:sz w:val="21"/>
-          <w:szCs w:val="21"/>
-          <w:lang w:val="uk-UA" w:eastAsia="uk-UA"/>
-        </w:rPr>
-        <w:t xml:space="preserve">: Vue.js 2/3, </w:t>
-      </w:r>
-      <w:proofErr w:type="spellStart"/>
-      <w:r>
-        <w:rPr>
-          <w:rFonts w:ascii="Consolas" w:hAnsi="Consolas"/>
-          <w:color w:val="D4D4D4"/>
-          <w:sz w:val="21"/>
-          <w:szCs w:val="21"/>
-          <w:lang w:val="uk-UA" w:eastAsia="uk-UA"/>
-        </w:rPr>
-        <w:t>Vite</w:t>
-      </w:r>
-      <w:proofErr w:type="spellEnd"/>
-      <w:r>
-        <w:rPr>
-          <w:rFonts w:ascii="Consolas" w:hAnsi="Consolas"/>
-          <w:color w:val="D4D4D4"/>
-          <w:sz w:val="21"/>
-          <w:szCs w:val="21"/>
-          <w:lang w:val="uk-UA" w:eastAsia="uk-UA"/>
-        </w:rPr>
-        <w:t xml:space="preserve">, </w:t>
-      </w:r>
-      <w:proofErr w:type="spellStart"/>
-      <w:r>
-        <w:rPr>
-          <w:rFonts w:ascii="Consolas" w:hAnsi="Consolas"/>
-          <w:color w:val="D4D4D4"/>
-          <w:sz w:val="21"/>
-          <w:szCs w:val="21"/>
-          <w:lang w:val="uk-UA" w:eastAsia="uk-UA"/>
-        </w:rPr>
-        <w:t>Nuxt</w:t>
-      </w:r>
-      <w:proofErr w:type="spellEnd"/>
-      <w:r>
-        <w:rPr>
-          <w:rFonts w:ascii="Consolas" w:hAnsi="Consolas"/>
-          <w:color w:val="D4D4D4"/>
-          <w:sz w:val="21"/>
-          <w:szCs w:val="21"/>
-          <w:lang w:val="uk-UA" w:eastAsia="uk-UA"/>
-        </w:rPr>
-        <w:t xml:space="preserve">, </w:t>
-      </w:r>
-      <w:proofErr w:type="spellStart"/>
-      <w:r>
-        <w:rPr>
-          <w:rFonts w:ascii="Consolas" w:hAnsi="Consolas"/>
-          <w:color w:val="D4D4D4"/>
-          <w:sz w:val="21"/>
-          <w:szCs w:val="21"/>
-          <w:lang w:val="uk-UA" w:eastAsia="uk-UA"/>
-        </w:rPr>
-        <w:t>Tailwind</w:t>
-      </w:r>
-      <w:proofErr w:type="spellEnd"/>
-      <w:r>
-        <w:rPr>
-          <w:rFonts w:ascii="Consolas" w:hAnsi="Consolas"/>
-          <w:color w:val="D4D4D4"/>
-          <w:sz w:val="21"/>
-          <w:szCs w:val="21"/>
-          <w:lang w:val="uk-UA" w:eastAsia="uk-UA"/>
-        </w:rPr>
-        <w:t xml:space="preserve"> CSS</w:t>
+      <w:r>
+        <w:rPr>
+          <w:rFonts w:ascii="Consolas" w:hAnsi="Consolas"/>
+          <w:color w:val="D4D4D4"/>
+          <w:sz w:val="21"/>
+          <w:szCs w:val="21"/>
+          <w:lang w:val="uk-UA" w:eastAsia="uk-UA"/>
+        </w:rPr>
+        <w:t>Frameworks: Vue.js 2/3, Vite, Nuxt, Tailwind CSS</w:t>
       </w:r>
       <w:r>
         <w:rPr>
@@ -5243,71 +4437,15 @@
         </w:rPr>
         <w:t>&gt;</w:t>
       </w:r>
-      <w:proofErr w:type="spellStart"/>
-      <w:r>
-        <w:rPr>
-          <w:rFonts w:ascii="Consolas" w:hAnsi="Consolas"/>
-          <w:color w:val="D4D4D4"/>
-          <w:sz w:val="21"/>
-          <w:szCs w:val="21"/>
-          <w:lang w:val="uk-UA" w:eastAsia="uk-UA"/>
-        </w:rPr>
-        <w:t>Libraries</w:t>
-      </w:r>
-      <w:proofErr w:type="spellEnd"/>
-      <w:r>
-        <w:rPr>
-          <w:rFonts w:ascii="Consolas" w:hAnsi="Consolas"/>
-          <w:color w:val="D4D4D4"/>
-          <w:sz w:val="21"/>
-          <w:szCs w:val="21"/>
-          <w:lang w:val="uk-UA" w:eastAsia="uk-UA"/>
-        </w:rPr>
-        <w:t xml:space="preserve">: Leaflet.js, </w:t>
-      </w:r>
-      <w:proofErr w:type="spellStart"/>
-      <w:r>
-        <w:rPr>
-          <w:rFonts w:ascii="Consolas" w:hAnsi="Consolas"/>
-          <w:color w:val="D4D4D4"/>
-          <w:sz w:val="21"/>
-          <w:szCs w:val="21"/>
-          <w:lang w:val="uk-UA" w:eastAsia="uk-UA"/>
-        </w:rPr>
-        <w:t>Axios</w:t>
-      </w:r>
-      <w:proofErr w:type="spellEnd"/>
-      <w:r>
-        <w:rPr>
-          <w:rFonts w:ascii="Consolas" w:hAnsi="Consolas"/>
-          <w:color w:val="D4D4D4"/>
-          <w:sz w:val="21"/>
-          <w:szCs w:val="21"/>
-          <w:lang w:val="uk-UA" w:eastAsia="uk-UA"/>
-        </w:rPr>
-        <w:t xml:space="preserve">, Email.js, Moment.js, </w:t>
-      </w:r>
-      <w:proofErr w:type="spellStart"/>
-      <w:r>
-        <w:rPr>
-          <w:rFonts w:ascii="Consolas" w:hAnsi="Consolas"/>
-          <w:color w:val="D4D4D4"/>
-          <w:sz w:val="21"/>
-          <w:szCs w:val="21"/>
-          <w:lang w:val="uk-UA" w:eastAsia="uk-UA"/>
-        </w:rPr>
-        <w:t>Google</w:t>
-      </w:r>
-      <w:proofErr w:type="spellEnd"/>
-      <w:r>
-        <w:rPr>
-          <w:rFonts w:ascii="Consolas" w:hAnsi="Consolas"/>
-          <w:color w:val="D4D4D4"/>
-          <w:sz w:val="21"/>
-          <w:szCs w:val="21"/>
-          <w:lang w:val="uk-UA" w:eastAsia="uk-UA"/>
-        </w:rPr>
-        <w:t xml:space="preserve"> API</w:t>
+      <w:r>
+        <w:rPr>
+          <w:rFonts w:ascii="Consolas" w:hAnsi="Consolas"/>
+          <w:color w:val="D4D4D4"/>
+          <w:sz w:val="21"/>
+          <w:szCs w:val="21"/>
+          <w:lang w:val="uk-UA" w:eastAsia="uk-UA"/>
+        </w:rPr>
+        <w:t>Libraries: Leaflet.js, Axios, Email.js, Moment.js, Google API</w:t>
       </w:r>
       <w:r>
         <w:rPr>
@@ -5401,150 +4539,16 @@
         </w:rPr>
         <w:t>&gt;</w:t>
       </w:r>
-      <w:proofErr w:type="spellStart"/>
-      <w:r>
-        <w:rPr>
-          <w:rFonts w:ascii="Consolas" w:hAnsi="Consolas"/>
-          <w:color w:val="D4D4D4"/>
-          <w:sz w:val="21"/>
-          <w:szCs w:val="21"/>
-          <w:lang w:val="uk-UA" w:eastAsia="uk-UA"/>
-        </w:rPr>
-        <w:t>Instruments</w:t>
-      </w:r>
-      <w:proofErr w:type="spellEnd"/>
-      <w:r>
-        <w:rPr>
-          <w:rFonts w:ascii="Consolas" w:hAnsi="Consolas"/>
-          <w:color w:val="D4D4D4"/>
-          <w:sz w:val="21"/>
-          <w:szCs w:val="21"/>
-          <w:lang w:val="uk-UA" w:eastAsia="uk-UA"/>
-        </w:rPr>
-        <w:t xml:space="preserve">: NPM &amp; NVM, </w:t>
-      </w:r>
-      <w:proofErr w:type="spellStart"/>
-      <w:r>
-        <w:rPr>
-          <w:rFonts w:ascii="Consolas" w:hAnsi="Consolas"/>
-          <w:color w:val="D4D4D4"/>
-          <w:sz w:val="21"/>
-          <w:szCs w:val="21"/>
-          <w:lang w:val="uk-UA" w:eastAsia="uk-UA"/>
-        </w:rPr>
-        <w:t>Swagger</w:t>
-      </w:r>
-      <w:proofErr w:type="spellEnd"/>
-      <w:r>
-        <w:rPr>
-          <w:rFonts w:ascii="Consolas" w:hAnsi="Consolas"/>
-          <w:color w:val="D4D4D4"/>
-          <w:sz w:val="21"/>
-          <w:szCs w:val="21"/>
-          <w:lang w:val="uk-UA" w:eastAsia="uk-UA"/>
-        </w:rPr>
-        <w:t xml:space="preserve">, </w:t>
-      </w:r>
-      <w:proofErr w:type="spellStart"/>
-      <w:r>
-        <w:rPr>
-          <w:rFonts w:ascii="Consolas" w:hAnsi="Consolas"/>
-          <w:color w:val="D4D4D4"/>
-          <w:sz w:val="21"/>
-          <w:szCs w:val="21"/>
-          <w:lang w:val="uk-UA" w:eastAsia="uk-UA"/>
-        </w:rPr>
-        <w:t>Postman</w:t>
-      </w:r>
-      <w:proofErr w:type="spellEnd"/>
-      <w:r>
-        <w:rPr>
-          <w:rFonts w:ascii="Consolas" w:hAnsi="Consolas"/>
-          <w:color w:val="D4D4D4"/>
-          <w:sz w:val="21"/>
-          <w:szCs w:val="21"/>
-          <w:lang w:val="uk-UA" w:eastAsia="uk-UA"/>
-        </w:rPr>
-        <w:t xml:space="preserve">, </w:t>
-      </w:r>
-      <w:proofErr w:type="spellStart"/>
-      <w:r>
-        <w:rPr>
-          <w:rFonts w:ascii="Consolas" w:hAnsi="Consolas"/>
-          <w:color w:val="D4D4D4"/>
-          <w:sz w:val="21"/>
-          <w:szCs w:val="21"/>
-          <w:lang w:val="uk-UA" w:eastAsia="uk-UA"/>
-        </w:rPr>
-        <w:t>Yarn</w:t>
-      </w:r>
-      <w:proofErr w:type="spellEnd"/>
-      <w:r>
-        <w:rPr>
-          <w:rFonts w:ascii="Consolas" w:hAnsi="Consolas"/>
-          <w:color w:val="D4D4D4"/>
-          <w:sz w:val="21"/>
-          <w:szCs w:val="21"/>
-          <w:lang w:val="uk-UA" w:eastAsia="uk-UA"/>
-        </w:rPr>
-        <w:t xml:space="preserve">, </w:t>
-      </w:r>
-      <w:proofErr w:type="spellStart"/>
-      <w:r>
-        <w:rPr>
-          <w:rFonts w:ascii="Consolas" w:hAnsi="Consolas"/>
-          <w:color w:val="D4D4D4"/>
-          <w:sz w:val="21"/>
-          <w:szCs w:val="21"/>
-          <w:lang w:val="uk-UA" w:eastAsia="uk-UA"/>
-        </w:rPr>
-        <w:t>Figma</w:t>
-      </w:r>
-      <w:proofErr w:type="spellEnd"/>
-      <w:r>
-        <w:rPr>
-          <w:rFonts w:ascii="Consolas" w:hAnsi="Consolas"/>
-          <w:color w:val="D4D4D4"/>
-          <w:sz w:val="21"/>
-          <w:szCs w:val="21"/>
-          <w:lang w:val="uk-UA" w:eastAsia="uk-UA"/>
-        </w:rPr>
-        <w:t xml:space="preserve">, </w:t>
-      </w:r>
-      <w:proofErr w:type="spellStart"/>
-      <w:r>
-        <w:rPr>
-          <w:rFonts w:ascii="Consolas" w:hAnsi="Consolas"/>
-          <w:color w:val="D4D4D4"/>
-          <w:sz w:val="21"/>
-          <w:szCs w:val="21"/>
-          <w:lang w:val="uk-UA" w:eastAsia="uk-UA"/>
-        </w:rPr>
-        <w:t>Trello</w:t>
-      </w:r>
-      <w:proofErr w:type="spellEnd"/>
-      <w:r>
-        <w:rPr>
-          <w:rFonts w:ascii="Consolas" w:hAnsi="Consolas"/>
-          <w:color w:val="D4D4D4"/>
-          <w:sz w:val="21"/>
-          <w:szCs w:val="21"/>
-          <w:lang w:val="uk-UA" w:eastAsia="uk-UA"/>
-        </w:rPr>
-        <w:t xml:space="preserve">, </w:t>
-      </w:r>
-      <w:proofErr w:type="spellStart"/>
-      <w:r>
-        <w:rPr>
-          <w:rFonts w:ascii="Consolas" w:hAnsi="Consolas"/>
-          <w:color w:val="D4D4D4"/>
-          <w:sz w:val="21"/>
-          <w:szCs w:val="21"/>
-          <w:lang w:val="uk-UA" w:eastAsia="uk-UA"/>
-        </w:rPr>
-        <w:t>Storyblock</w:t>
-      </w:r>
-      <w:proofErr w:type="spellEnd"/>
+      <w:r>
+        <w:rPr>
+          <w:rFonts w:ascii="Consolas" w:hAnsi="Consolas"/>
+          <w:color w:val="D4D4D4"/>
+          <w:sz w:val="21"/>
+          <w:szCs w:val="21"/>
+          <w:lang w:val="uk-UA" w:eastAsia="uk-UA"/>
+        </w:rPr>
+        <w:t>Instruments: NPM &amp; NVM, Swagger, Postman, Yarn, Figma, Trello, Storyblock</w:t>
+      </w:r>
       <w:r>
         <w:rPr>
           <w:rFonts w:ascii="Consolas" w:hAnsi="Consolas"/>
@@ -5637,115 +4641,15 @@
         </w:rPr>
         <w:t>&gt;</w:t>
       </w:r>
-      <w:proofErr w:type="spellStart"/>
-      <w:r>
-        <w:rPr>
-          <w:rFonts w:ascii="Consolas" w:hAnsi="Consolas"/>
-          <w:color w:val="D4D4D4"/>
-          <w:sz w:val="21"/>
-          <w:szCs w:val="21"/>
-          <w:lang w:val="uk-UA" w:eastAsia="uk-UA"/>
-        </w:rPr>
-        <w:t>Database</w:t>
-      </w:r>
-      <w:proofErr w:type="spellEnd"/>
-      <w:r>
-        <w:rPr>
-          <w:rFonts w:ascii="Consolas" w:hAnsi="Consolas"/>
-          <w:color w:val="D4D4D4"/>
-          <w:sz w:val="21"/>
-          <w:szCs w:val="21"/>
-          <w:lang w:val="uk-UA" w:eastAsia="uk-UA"/>
-        </w:rPr>
-        <w:t xml:space="preserve"> </w:t>
-      </w:r>
-      <w:proofErr w:type="spellStart"/>
-      <w:r>
-        <w:rPr>
-          <w:rFonts w:ascii="Consolas" w:hAnsi="Consolas"/>
-          <w:color w:val="D4D4D4"/>
-          <w:sz w:val="21"/>
-          <w:szCs w:val="21"/>
-          <w:lang w:val="uk-UA" w:eastAsia="uk-UA"/>
-        </w:rPr>
-        <w:t>management</w:t>
-      </w:r>
-      <w:proofErr w:type="spellEnd"/>
-      <w:r>
-        <w:rPr>
-          <w:rFonts w:ascii="Consolas" w:hAnsi="Consolas"/>
-          <w:color w:val="D4D4D4"/>
-          <w:sz w:val="21"/>
-          <w:szCs w:val="21"/>
-          <w:lang w:val="uk-UA" w:eastAsia="uk-UA"/>
-        </w:rPr>
-        <w:t xml:space="preserve"> </w:t>
-      </w:r>
-      <w:proofErr w:type="spellStart"/>
-      <w:r>
-        <w:rPr>
-          <w:rFonts w:ascii="Consolas" w:hAnsi="Consolas"/>
-          <w:color w:val="D4D4D4"/>
-          <w:sz w:val="21"/>
-          <w:szCs w:val="21"/>
-          <w:lang w:val="uk-UA" w:eastAsia="uk-UA"/>
-        </w:rPr>
-        <w:t>systems</w:t>
-      </w:r>
-      <w:proofErr w:type="spellEnd"/>
-      <w:r>
-        <w:rPr>
-          <w:rFonts w:ascii="Consolas" w:hAnsi="Consolas"/>
-          <w:color w:val="D4D4D4"/>
-          <w:sz w:val="21"/>
-          <w:szCs w:val="21"/>
-          <w:lang w:val="uk-UA" w:eastAsia="uk-UA"/>
-        </w:rPr>
-        <w:t xml:space="preserve">: </w:t>
-      </w:r>
-      <w:proofErr w:type="spellStart"/>
-      <w:r>
-        <w:rPr>
-          <w:rFonts w:ascii="Consolas" w:hAnsi="Consolas"/>
-          <w:color w:val="D4D4D4"/>
-          <w:sz w:val="21"/>
-          <w:szCs w:val="21"/>
-          <w:lang w:val="uk-UA" w:eastAsia="uk-UA"/>
-        </w:rPr>
-        <w:t>NoSQL</w:t>
-      </w:r>
-      <w:proofErr w:type="spellEnd"/>
-      <w:r>
-        <w:rPr>
-          <w:rFonts w:ascii="Consolas" w:hAnsi="Consolas"/>
-          <w:color w:val="D4D4D4"/>
-          <w:sz w:val="21"/>
-          <w:szCs w:val="21"/>
-          <w:lang w:val="uk-UA" w:eastAsia="uk-UA"/>
-        </w:rPr>
-        <w:t xml:space="preserve"> (</w:t>
-      </w:r>
-      <w:proofErr w:type="spellStart"/>
-      <w:r>
-        <w:rPr>
-          <w:rFonts w:ascii="Consolas" w:hAnsi="Consolas"/>
-          <w:color w:val="D4D4D4"/>
-          <w:sz w:val="21"/>
-          <w:szCs w:val="21"/>
-          <w:lang w:val="uk-UA" w:eastAsia="uk-UA"/>
-        </w:rPr>
-        <w:t>MongoDB</w:t>
-      </w:r>
-      <w:proofErr w:type="spellEnd"/>
-      <w:r>
-        <w:rPr>
-          <w:rFonts w:ascii="Consolas" w:hAnsi="Consolas"/>
-          <w:color w:val="D4D4D4"/>
-          <w:sz w:val="21"/>
-          <w:szCs w:val="21"/>
-          <w:lang w:val="uk-UA" w:eastAsia="uk-UA"/>
-        </w:rPr>
-        <w:t>).</w:t>
+      <w:r>
+        <w:rPr>
+          <w:rFonts w:ascii="Consolas" w:hAnsi="Consolas"/>
+          <w:color w:val="D4D4D4"/>
+          <w:sz w:val="21"/>
+          <w:szCs w:val="21"/>
+          <w:lang w:val="uk-UA" w:eastAsia="uk-UA"/>
+        </w:rPr>
+        <w:t>Database management systems: NoSQL (MongoDB).</w:t>
       </w:r>
       <w:r>
         <w:rPr>
@@ -5839,71 +4743,15 @@
         </w:rPr>
         <w:t>&gt;</w:t>
       </w:r>
-      <w:proofErr w:type="spellStart"/>
-      <w:r>
-        <w:rPr>
-          <w:rFonts w:ascii="Consolas" w:hAnsi="Consolas"/>
-          <w:color w:val="D4D4D4"/>
-          <w:sz w:val="21"/>
-          <w:szCs w:val="21"/>
-          <w:lang w:val="uk-UA" w:eastAsia="uk-UA"/>
-        </w:rPr>
-        <w:t>Teamwork</w:t>
-      </w:r>
-      <w:proofErr w:type="spellEnd"/>
-      <w:r>
-        <w:rPr>
-          <w:rFonts w:ascii="Consolas" w:hAnsi="Consolas"/>
-          <w:color w:val="D4D4D4"/>
-          <w:sz w:val="21"/>
-          <w:szCs w:val="21"/>
-          <w:lang w:val="uk-UA" w:eastAsia="uk-UA"/>
-        </w:rPr>
-        <w:t xml:space="preserve">: </w:t>
-      </w:r>
-      <w:proofErr w:type="spellStart"/>
-      <w:r>
-        <w:rPr>
-          <w:rFonts w:ascii="Consolas" w:hAnsi="Consolas"/>
-          <w:color w:val="D4D4D4"/>
-          <w:sz w:val="21"/>
-          <w:szCs w:val="21"/>
-          <w:lang w:val="uk-UA" w:eastAsia="uk-UA"/>
-        </w:rPr>
-        <w:t>Git</w:t>
-      </w:r>
-      <w:proofErr w:type="spellEnd"/>
-      <w:r>
-        <w:rPr>
-          <w:rFonts w:ascii="Consolas" w:hAnsi="Consolas"/>
-          <w:color w:val="D4D4D4"/>
-          <w:sz w:val="21"/>
-          <w:szCs w:val="21"/>
-          <w:lang w:val="uk-UA" w:eastAsia="uk-UA"/>
-        </w:rPr>
-        <w:t xml:space="preserve">, </w:t>
-      </w:r>
-      <w:proofErr w:type="spellStart"/>
-      <w:r>
-        <w:rPr>
-          <w:rFonts w:ascii="Consolas" w:hAnsi="Consolas"/>
-          <w:color w:val="D4D4D4"/>
-          <w:sz w:val="21"/>
-          <w:szCs w:val="21"/>
-          <w:lang w:val="uk-UA" w:eastAsia="uk-UA"/>
-        </w:rPr>
-        <w:t>GitHub</w:t>
-      </w:r>
-      <w:proofErr w:type="spellEnd"/>
-      <w:r>
-        <w:rPr>
-          <w:rFonts w:ascii="Consolas" w:hAnsi="Consolas"/>
-          <w:color w:val="D4D4D4"/>
-          <w:sz w:val="21"/>
-          <w:szCs w:val="21"/>
-          <w:lang w:val="uk-UA" w:eastAsia="uk-UA"/>
-        </w:rPr>
-        <w:t>.</w:t>
+      <w:r>
+        <w:rPr>
+          <w:rFonts w:ascii="Consolas" w:hAnsi="Consolas"/>
+          <w:color w:val="D4D4D4"/>
+          <w:sz w:val="21"/>
+          <w:szCs w:val="21"/>
+          <w:lang w:val="uk-UA" w:eastAsia="uk-UA"/>
+        </w:rPr>
+        <w:t>Teamwork: Git, GitHub.</w:t>
       </w:r>
       <w:r>
         <w:rPr>
@@ -5977,7 +4825,6 @@
         </w:rPr>
         <w:t>&lt;/</w:t>
       </w:r>
-      <w:proofErr w:type="spellStart"/>
       <w:r>
         <w:rPr>
           <w:rFonts w:ascii="Consolas" w:hAnsi="Consolas"/>
@@ -5988,7 +4835,6 @@
         </w:rPr>
         <w:t>ul</w:t>
       </w:r>
-      <w:proofErr w:type="spellEnd"/>
       <w:r>
         <w:rPr>
           <w:rFonts w:ascii="Consolas" w:hAnsi="Consolas"/>
@@ -6061,7 +4907,6 @@
         </w:rPr>
         <w:t xml:space="preserve"> </w:t>
       </w:r>
-      <w:proofErr w:type="spellStart"/>
       <w:r>
         <w:rPr>
           <w:rFonts w:ascii="Consolas" w:hAnsi="Consolas"/>
@@ -6072,7 +4917,6 @@
         </w:rPr>
         <w:t>class</w:t>
       </w:r>
-      <w:proofErr w:type="spellEnd"/>
       <w:r>
         <w:rPr>
           <w:rFonts w:ascii="Consolas" w:hAnsi="Consolas"/>
@@ -6091,29 +4935,7 @@
           <w:szCs w:val="21"/>
           <w:lang w:val="uk-UA" w:eastAsia="uk-UA"/>
         </w:rPr>
-        <w:t>"</w:t>
-      </w:r>
-      <w:proofErr w:type="spellStart"/>
-      <w:r>
-        <w:rPr>
-          <w:rFonts w:ascii="Consolas" w:hAnsi="Consolas"/>
-          <w:color w:val="CE9178"/>
-          <w:sz w:val="21"/>
-          <w:szCs w:val="21"/>
-          <w:lang w:val="uk-UA" w:eastAsia="uk-UA"/>
-        </w:rPr>
-        <w:t>theme</w:t>
-      </w:r>
-      <w:proofErr w:type="spellEnd"/>
-      <w:r>
-        <w:rPr>
-          <w:rFonts w:ascii="Consolas" w:hAnsi="Consolas"/>
-          <w:color w:val="CE9178"/>
-          <w:sz w:val="21"/>
-          <w:szCs w:val="21"/>
-          <w:lang w:val="uk-UA" w:eastAsia="uk-UA"/>
-        </w:rPr>
-        <w:t>"</w:t>
+        <w:t>"theme"</w:t>
       </w:r>
       <w:r>
         <w:rPr>
@@ -6207,7 +5029,6 @@
         </w:rPr>
         <w:t>&lt;</w:t>
       </w:r>
-      <w:proofErr w:type="spellStart"/>
       <w:r>
         <w:rPr>
           <w:rFonts w:ascii="Consolas" w:hAnsi="Consolas"/>
@@ -6218,7 +5039,6 @@
         </w:rPr>
         <w:t>ul</w:t>
       </w:r>
-      <w:proofErr w:type="spellEnd"/>
       <w:r>
         <w:rPr>
           <w:rFonts w:ascii="Consolas" w:hAnsi="Consolas"/>
@@ -6361,7 +5181,6 @@
           <w:szCs w:val="21"/>
           <w:lang w:val="uk-UA" w:eastAsia="uk-UA"/>
         </w:rPr>
-        <w:lastRenderedPageBreak/>
         <w:t xml:space="preserve">                </w:t>
       </w:r>
       <w:r>
@@ -6464,6 +5283,7 @@
           <w:szCs w:val="21"/>
           <w:lang w:val="uk-UA" w:eastAsia="uk-UA"/>
         </w:rPr>
+        <w:lastRenderedPageBreak/>
         <w:t xml:space="preserve">            </w:t>
       </w:r>
       <w:r>
@@ -6476,7 +5296,6 @@
         </w:rPr>
         <w:t>&lt;/</w:t>
       </w:r>
-      <w:proofErr w:type="spellStart"/>
       <w:r>
         <w:rPr>
           <w:rFonts w:ascii="Consolas" w:hAnsi="Consolas"/>
@@ -6487,7 +5306,6 @@
         </w:rPr>
         <w:t>ul</w:t>
       </w:r>
-      <w:proofErr w:type="spellEnd"/>
       <w:r>
         <w:rPr>
           <w:rFonts w:ascii="Consolas" w:hAnsi="Consolas"/>
@@ -6676,7 +5494,6 @@
         </w:rPr>
         <w:t>&lt;/</w:t>
       </w:r>
-      <w:proofErr w:type="spellStart"/>
       <w:r>
         <w:rPr>
           <w:rFonts w:ascii="Consolas" w:hAnsi="Consolas"/>
@@ -6687,7 +5504,6 @@
         </w:rPr>
         <w:t>body</w:t>
       </w:r>
-      <w:proofErr w:type="spellEnd"/>
       <w:r>
         <w:rPr>
           <w:rFonts w:ascii="Consolas" w:hAnsi="Consolas"/>
@@ -6730,7 +5546,6 @@
         </w:rPr>
         <w:t>&lt;/</w:t>
       </w:r>
-      <w:proofErr w:type="spellStart"/>
       <w:r>
         <w:rPr>
           <w:rFonts w:ascii="Consolas" w:hAnsi="Consolas"/>
@@ -6741,7 +5556,6 @@
         </w:rPr>
         <w:t>html</w:t>
       </w:r>
-      <w:proofErr w:type="spellEnd"/>
       <w:r>
         <w:rPr>
           <w:rFonts w:ascii="Consolas" w:hAnsi="Consolas"/>
@@ -6784,7 +5598,6 @@
         </w:rPr>
         <w:t>&lt;</w:t>
       </w:r>
-      <w:proofErr w:type="spellStart"/>
       <w:r>
         <w:rPr>
           <w:rFonts w:ascii="Consolas" w:hAnsi="Consolas"/>
@@ -6795,7 +5608,6 @@
         </w:rPr>
         <w:t>style</w:t>
       </w:r>
-      <w:proofErr w:type="spellEnd"/>
       <w:r>
         <w:rPr>
           <w:rFonts w:ascii="Consolas" w:hAnsi="Consolas"/>
@@ -6868,20 +5680,8 @@
           <w:szCs w:val="21"/>
           <w:lang w:val="uk-UA" w:eastAsia="uk-UA"/>
         </w:rPr>
-        <w:t>.</w:t>
-      </w:r>
-      <w:proofErr w:type="spellStart"/>
-      <w:r>
-        <w:rPr>
-          <w:rFonts w:ascii="Consolas" w:hAnsi="Consolas"/>
-          <w:color w:val="D7BA7D"/>
-          <w:sz w:val="21"/>
-          <w:szCs w:val="21"/>
-          <w:lang w:val="uk-UA" w:eastAsia="uk-UA"/>
-        </w:rPr>
-        <w:t>theme</w:t>
-      </w:r>
-      <w:proofErr w:type="spellEnd"/>
+        <w:t>.theme</w:t>
+      </w:r>
       <w:r>
         <w:rPr>
           <w:rFonts w:ascii="Consolas" w:hAnsi="Consolas"/>
@@ -6924,7 +5724,6 @@
         </w:rPr>
         <w:t xml:space="preserve">        </w:t>
       </w:r>
-      <w:proofErr w:type="spellStart"/>
       <w:r>
         <w:rPr>
           <w:rFonts w:ascii="Consolas" w:hAnsi="Consolas"/>
@@ -6935,38 +5734,15 @@
         </w:rPr>
         <w:t>text-align</w:t>
       </w:r>
-      <w:proofErr w:type="spellEnd"/>
-      <w:r>
-        <w:rPr>
-          <w:rFonts w:ascii="Consolas" w:hAnsi="Consolas"/>
-          <w:color w:val="D4D4D4"/>
-          <w:sz w:val="21"/>
-          <w:szCs w:val="21"/>
-          <w:lang w:val="uk-UA" w:eastAsia="uk-UA"/>
-        </w:rPr>
-        <w:t xml:space="preserve">: </w:t>
-      </w:r>
-      <w:proofErr w:type="spellStart"/>
-      <w:r>
-        <w:rPr>
-          <w:rFonts w:ascii="Consolas" w:hAnsi="Consolas"/>
-          <w:color w:val="D4D4D4"/>
-          <w:sz w:val="21"/>
-          <w:szCs w:val="21"/>
-          <w:lang w:val="uk-UA" w:eastAsia="uk-UA"/>
-        </w:rPr>
-        <w:t>center</w:t>
-      </w:r>
-      <w:proofErr w:type="spellEnd"/>
-      <w:r>
-        <w:rPr>
-          <w:rFonts w:ascii="Consolas" w:hAnsi="Consolas"/>
-          <w:color w:val="D4D4D4"/>
-          <w:sz w:val="21"/>
-          <w:szCs w:val="21"/>
-          <w:lang w:val="uk-UA" w:eastAsia="uk-UA"/>
-        </w:rPr>
-        <w:t xml:space="preserve">; </w:t>
+      <w:r>
+        <w:rPr>
+          <w:rFonts w:ascii="Consolas" w:hAnsi="Consolas"/>
+          <w:color w:val="D4D4D4"/>
+          <w:sz w:val="21"/>
+          <w:szCs w:val="21"/>
+          <w:lang w:val="uk-UA" w:eastAsia="uk-UA"/>
+        </w:rPr>
+        <w:t xml:space="preserve">: center; </w:t>
       </w:r>
     </w:p>
     <w:p>
@@ -7000,7 +5776,6 @@
         </w:rPr>
         <w:t xml:space="preserve">        </w:t>
       </w:r>
-      <w:proofErr w:type="spellStart"/>
       <w:r>
         <w:rPr>
           <w:rFonts w:ascii="Consolas" w:hAnsi="Consolas"/>
@@ -7011,38 +5786,15 @@
         </w:rPr>
         <w:t>background-color</w:t>
       </w:r>
-      <w:proofErr w:type="spellEnd"/>
-      <w:r>
-        <w:rPr>
-          <w:rFonts w:ascii="Consolas" w:hAnsi="Consolas"/>
-          <w:color w:val="D4D4D4"/>
-          <w:sz w:val="21"/>
-          <w:szCs w:val="21"/>
-          <w:lang w:val="uk-UA" w:eastAsia="uk-UA"/>
-        </w:rPr>
-        <w:t xml:space="preserve">: </w:t>
-      </w:r>
-      <w:proofErr w:type="spellStart"/>
-      <w:r>
-        <w:rPr>
-          <w:rFonts w:ascii="Consolas" w:hAnsi="Consolas"/>
-          <w:color w:val="D4D4D4"/>
-          <w:sz w:val="21"/>
-          <w:szCs w:val="21"/>
-          <w:lang w:val="uk-UA" w:eastAsia="uk-UA"/>
-        </w:rPr>
-        <w:t>lightskyblue</w:t>
-      </w:r>
-      <w:proofErr w:type="spellEnd"/>
-      <w:r>
-        <w:rPr>
-          <w:rFonts w:ascii="Consolas" w:hAnsi="Consolas"/>
-          <w:color w:val="D4D4D4"/>
-          <w:sz w:val="21"/>
-          <w:szCs w:val="21"/>
-          <w:lang w:val="uk-UA" w:eastAsia="uk-UA"/>
-        </w:rPr>
-        <w:t>;</w:t>
+      <w:r>
+        <w:rPr>
+          <w:rFonts w:ascii="Consolas" w:hAnsi="Consolas"/>
+          <w:color w:val="D4D4D4"/>
+          <w:sz w:val="21"/>
+          <w:szCs w:val="21"/>
+          <w:lang w:val="uk-UA" w:eastAsia="uk-UA"/>
+        </w:rPr>
+        <w:t>: lightskyblue;</w:t>
       </w:r>
     </w:p>
     <w:p>
@@ -7076,7 +5828,6 @@
         </w:rPr>
         <w:t xml:space="preserve">        </w:t>
       </w:r>
-      <w:proofErr w:type="spellStart"/>
       <w:r>
         <w:rPr>
           <w:rFonts w:ascii="Consolas" w:hAnsi="Consolas"/>
@@ -7087,38 +5838,15 @@
         </w:rPr>
         <w:t>text-decoration-line</w:t>
       </w:r>
-      <w:proofErr w:type="spellEnd"/>
-      <w:r>
-        <w:rPr>
-          <w:rFonts w:ascii="Consolas" w:hAnsi="Consolas"/>
-          <w:color w:val="D4D4D4"/>
-          <w:sz w:val="21"/>
-          <w:szCs w:val="21"/>
-          <w:lang w:val="uk-UA" w:eastAsia="uk-UA"/>
-        </w:rPr>
-        <w:t xml:space="preserve">: </w:t>
-      </w:r>
-      <w:proofErr w:type="spellStart"/>
-      <w:r>
-        <w:rPr>
-          <w:rFonts w:ascii="Consolas" w:hAnsi="Consolas"/>
-          <w:color w:val="D4D4D4"/>
-          <w:sz w:val="21"/>
-          <w:szCs w:val="21"/>
-          <w:lang w:val="uk-UA" w:eastAsia="uk-UA"/>
-        </w:rPr>
-        <w:t>underline</w:t>
-      </w:r>
-      <w:proofErr w:type="spellEnd"/>
-      <w:r>
-        <w:rPr>
-          <w:rFonts w:ascii="Consolas" w:hAnsi="Consolas"/>
-          <w:color w:val="D4D4D4"/>
-          <w:sz w:val="21"/>
-          <w:szCs w:val="21"/>
-          <w:lang w:val="uk-UA" w:eastAsia="uk-UA"/>
-        </w:rPr>
-        <w:t>;</w:t>
+      <w:r>
+        <w:rPr>
+          <w:rFonts w:ascii="Consolas" w:hAnsi="Consolas"/>
+          <w:color w:val="D4D4D4"/>
+          <w:sz w:val="21"/>
+          <w:szCs w:val="21"/>
+          <w:lang w:val="uk-UA" w:eastAsia="uk-UA"/>
+        </w:rPr>
+        <w:t>: underline;</w:t>
       </w:r>
     </w:p>
     <w:p>
@@ -7192,20 +5920,8 @@
           <w:szCs w:val="21"/>
           <w:lang w:val="uk-UA" w:eastAsia="uk-UA"/>
         </w:rPr>
-        <w:t>.</w:t>
-      </w:r>
-      <w:proofErr w:type="spellStart"/>
-      <w:r>
-        <w:rPr>
-          <w:rFonts w:ascii="Consolas" w:hAnsi="Consolas"/>
-          <w:color w:val="D7BA7D"/>
-          <w:sz w:val="21"/>
-          <w:szCs w:val="21"/>
-          <w:lang w:val="uk-UA" w:eastAsia="uk-UA"/>
-        </w:rPr>
-        <w:t>center</w:t>
-      </w:r>
-      <w:proofErr w:type="spellEnd"/>
+        <w:t>.center</w:t>
+      </w:r>
       <w:r>
         <w:rPr>
           <w:rFonts w:ascii="Consolas" w:hAnsi="Consolas"/>
@@ -7248,7 +5964,6 @@
         </w:rPr>
         <w:t xml:space="preserve">        </w:t>
       </w:r>
-      <w:proofErr w:type="spellStart"/>
       <w:r>
         <w:rPr>
           <w:rFonts w:ascii="Consolas" w:hAnsi="Consolas"/>
@@ -7259,7 +5974,6 @@
         </w:rPr>
         <w:t>row-gap</w:t>
       </w:r>
-      <w:proofErr w:type="spellEnd"/>
       <w:r>
         <w:rPr>
           <w:rFonts w:ascii="Consolas" w:hAnsi="Consolas"/>
@@ -7322,7 +6036,6 @@
         </w:rPr>
         <w:t xml:space="preserve">        </w:t>
       </w:r>
-      <w:proofErr w:type="spellStart"/>
       <w:r>
         <w:rPr>
           <w:rFonts w:ascii="Consolas" w:hAnsi="Consolas"/>
@@ -7333,38 +6046,15 @@
         </w:rPr>
         <w:t>display</w:t>
       </w:r>
-      <w:proofErr w:type="spellEnd"/>
-      <w:r>
-        <w:rPr>
-          <w:rFonts w:ascii="Consolas" w:hAnsi="Consolas"/>
-          <w:color w:val="D4D4D4"/>
-          <w:sz w:val="21"/>
-          <w:szCs w:val="21"/>
-          <w:lang w:val="uk-UA" w:eastAsia="uk-UA"/>
-        </w:rPr>
-        <w:t xml:space="preserve">: </w:t>
-      </w:r>
-      <w:proofErr w:type="spellStart"/>
-      <w:r>
-        <w:rPr>
-          <w:rFonts w:ascii="Consolas" w:hAnsi="Consolas"/>
-          <w:color w:val="D4D4D4"/>
-          <w:sz w:val="21"/>
-          <w:szCs w:val="21"/>
-          <w:lang w:val="uk-UA" w:eastAsia="uk-UA"/>
-        </w:rPr>
-        <w:t>flex</w:t>
-      </w:r>
-      <w:proofErr w:type="spellEnd"/>
-      <w:r>
-        <w:rPr>
-          <w:rFonts w:ascii="Consolas" w:hAnsi="Consolas"/>
-          <w:color w:val="D4D4D4"/>
-          <w:sz w:val="21"/>
-          <w:szCs w:val="21"/>
-          <w:lang w:val="uk-UA" w:eastAsia="uk-UA"/>
-        </w:rPr>
-        <w:t xml:space="preserve">; </w:t>
+      <w:r>
+        <w:rPr>
+          <w:rFonts w:ascii="Consolas" w:hAnsi="Consolas"/>
+          <w:color w:val="D4D4D4"/>
+          <w:sz w:val="21"/>
+          <w:szCs w:val="21"/>
+          <w:lang w:val="uk-UA" w:eastAsia="uk-UA"/>
+        </w:rPr>
+        <w:t xml:space="preserve">: flex; </w:t>
       </w:r>
     </w:p>
     <w:p>
@@ -7398,7 +6088,6 @@
         </w:rPr>
         <w:t xml:space="preserve">        </w:t>
       </w:r>
-      <w:proofErr w:type="spellStart"/>
       <w:r>
         <w:rPr>
           <w:rFonts w:ascii="Consolas" w:hAnsi="Consolas"/>
@@ -7409,38 +6098,15 @@
         </w:rPr>
         <w:t>justify-content</w:t>
       </w:r>
-      <w:proofErr w:type="spellEnd"/>
-      <w:r>
-        <w:rPr>
-          <w:rFonts w:ascii="Consolas" w:hAnsi="Consolas"/>
-          <w:color w:val="D4D4D4"/>
-          <w:sz w:val="21"/>
-          <w:szCs w:val="21"/>
-          <w:lang w:val="uk-UA" w:eastAsia="uk-UA"/>
-        </w:rPr>
-        <w:t xml:space="preserve">: </w:t>
-      </w:r>
-      <w:proofErr w:type="spellStart"/>
-      <w:r>
-        <w:rPr>
-          <w:rFonts w:ascii="Consolas" w:hAnsi="Consolas"/>
-          <w:color w:val="D4D4D4"/>
-          <w:sz w:val="21"/>
-          <w:szCs w:val="21"/>
-          <w:lang w:val="uk-UA" w:eastAsia="uk-UA"/>
-        </w:rPr>
-        <w:t>center</w:t>
-      </w:r>
-      <w:proofErr w:type="spellEnd"/>
-      <w:r>
-        <w:rPr>
-          <w:rFonts w:ascii="Consolas" w:hAnsi="Consolas"/>
-          <w:color w:val="D4D4D4"/>
-          <w:sz w:val="21"/>
-          <w:szCs w:val="21"/>
-          <w:lang w:val="uk-UA" w:eastAsia="uk-UA"/>
-        </w:rPr>
-        <w:t>;</w:t>
+      <w:r>
+        <w:rPr>
+          <w:rFonts w:ascii="Consolas" w:hAnsi="Consolas"/>
+          <w:color w:val="D4D4D4"/>
+          <w:sz w:val="21"/>
+          <w:szCs w:val="21"/>
+          <w:lang w:val="uk-UA" w:eastAsia="uk-UA"/>
+        </w:rPr>
+        <w:t>: center;</w:t>
       </w:r>
     </w:p>
     <w:p>
@@ -7474,7 +6140,6 @@
         </w:rPr>
         <w:t xml:space="preserve">        </w:t>
       </w:r>
-      <w:proofErr w:type="spellStart"/>
       <w:r>
         <w:rPr>
           <w:rFonts w:ascii="Consolas" w:hAnsi="Consolas"/>
@@ -7485,38 +6150,15 @@
         </w:rPr>
         <w:t>align-items</w:t>
       </w:r>
-      <w:proofErr w:type="spellEnd"/>
-      <w:r>
-        <w:rPr>
-          <w:rFonts w:ascii="Consolas" w:hAnsi="Consolas"/>
-          <w:color w:val="D4D4D4"/>
-          <w:sz w:val="21"/>
-          <w:szCs w:val="21"/>
-          <w:lang w:val="uk-UA" w:eastAsia="uk-UA"/>
-        </w:rPr>
-        <w:t xml:space="preserve">: </w:t>
-      </w:r>
-      <w:proofErr w:type="spellStart"/>
-      <w:r>
-        <w:rPr>
-          <w:rFonts w:ascii="Consolas" w:hAnsi="Consolas"/>
-          <w:color w:val="D4D4D4"/>
-          <w:sz w:val="21"/>
-          <w:szCs w:val="21"/>
-          <w:lang w:val="uk-UA" w:eastAsia="uk-UA"/>
-        </w:rPr>
-        <w:t>center</w:t>
-      </w:r>
-      <w:proofErr w:type="spellEnd"/>
-      <w:r>
-        <w:rPr>
-          <w:rFonts w:ascii="Consolas" w:hAnsi="Consolas"/>
-          <w:color w:val="D4D4D4"/>
-          <w:sz w:val="21"/>
-          <w:szCs w:val="21"/>
-          <w:lang w:val="uk-UA" w:eastAsia="uk-UA"/>
-        </w:rPr>
-        <w:t>;</w:t>
+      <w:r>
+        <w:rPr>
+          <w:rFonts w:ascii="Consolas" w:hAnsi="Consolas"/>
+          <w:color w:val="D4D4D4"/>
+          <w:sz w:val="21"/>
+          <w:szCs w:val="21"/>
+          <w:lang w:val="uk-UA" w:eastAsia="uk-UA"/>
+        </w:rPr>
+        <w:t>: center;</w:t>
       </w:r>
     </w:p>
     <w:p>
@@ -7550,7 +6192,6 @@
         </w:rPr>
         <w:t xml:space="preserve">        </w:t>
       </w:r>
-      <w:proofErr w:type="spellStart"/>
       <w:r>
         <w:rPr>
           <w:rFonts w:ascii="Consolas" w:hAnsi="Consolas"/>
@@ -7561,38 +6202,15 @@
         </w:rPr>
         <w:t>flex-direction</w:t>
       </w:r>
-      <w:proofErr w:type="spellEnd"/>
-      <w:r>
-        <w:rPr>
-          <w:rFonts w:ascii="Consolas" w:hAnsi="Consolas"/>
-          <w:color w:val="D4D4D4"/>
-          <w:sz w:val="21"/>
-          <w:szCs w:val="21"/>
-          <w:lang w:val="uk-UA" w:eastAsia="uk-UA"/>
-        </w:rPr>
-        <w:t xml:space="preserve">: </w:t>
-      </w:r>
-      <w:proofErr w:type="spellStart"/>
-      <w:r>
-        <w:rPr>
-          <w:rFonts w:ascii="Consolas" w:hAnsi="Consolas"/>
-          <w:color w:val="D4D4D4"/>
-          <w:sz w:val="21"/>
-          <w:szCs w:val="21"/>
-          <w:lang w:val="uk-UA" w:eastAsia="uk-UA"/>
-        </w:rPr>
-        <w:t>column</w:t>
-      </w:r>
-      <w:proofErr w:type="spellEnd"/>
-      <w:r>
-        <w:rPr>
-          <w:rFonts w:ascii="Consolas" w:hAnsi="Consolas"/>
-          <w:color w:val="D4D4D4"/>
-          <w:sz w:val="21"/>
-          <w:szCs w:val="21"/>
-          <w:lang w:val="uk-UA" w:eastAsia="uk-UA"/>
-        </w:rPr>
-        <w:t>;</w:t>
+      <w:r>
+        <w:rPr>
+          <w:rFonts w:ascii="Consolas" w:hAnsi="Consolas"/>
+          <w:color w:val="D4D4D4"/>
+          <w:sz w:val="21"/>
+          <w:szCs w:val="21"/>
+          <w:lang w:val="uk-UA" w:eastAsia="uk-UA"/>
+        </w:rPr>
+        <w:t>: column;</w:t>
       </w:r>
     </w:p>
     <w:p>
@@ -7666,20 +6284,8 @@
           <w:szCs w:val="21"/>
           <w:lang w:val="uk-UA" w:eastAsia="uk-UA"/>
         </w:rPr>
-        <w:t>.</w:t>
-      </w:r>
-      <w:proofErr w:type="spellStart"/>
-      <w:r>
-        <w:rPr>
-          <w:rFonts w:ascii="Consolas" w:hAnsi="Consolas"/>
-          <w:color w:val="D7BA7D"/>
-          <w:sz w:val="21"/>
-          <w:szCs w:val="21"/>
-          <w:lang w:val="uk-UA" w:eastAsia="uk-UA"/>
-        </w:rPr>
-        <w:t>border</w:t>
-      </w:r>
-      <w:proofErr w:type="spellEnd"/>
+        <w:t>.border</w:t>
+      </w:r>
       <w:r>
         <w:rPr>
           <w:rFonts w:ascii="Consolas" w:hAnsi="Consolas"/>
@@ -7722,7 +6328,6 @@
         </w:rPr>
         <w:t xml:space="preserve">        </w:t>
       </w:r>
-      <w:proofErr w:type="spellStart"/>
       <w:r>
         <w:rPr>
           <w:rFonts w:ascii="Consolas" w:hAnsi="Consolas"/>
@@ -7733,38 +6338,15 @@
         </w:rPr>
         <w:t>border-style</w:t>
       </w:r>
-      <w:proofErr w:type="spellEnd"/>
-      <w:r>
-        <w:rPr>
-          <w:rFonts w:ascii="Consolas" w:hAnsi="Consolas"/>
-          <w:color w:val="D4D4D4"/>
-          <w:sz w:val="21"/>
-          <w:szCs w:val="21"/>
-          <w:lang w:val="uk-UA" w:eastAsia="uk-UA"/>
-        </w:rPr>
-        <w:t xml:space="preserve">: </w:t>
-      </w:r>
-      <w:proofErr w:type="spellStart"/>
-      <w:r>
-        <w:rPr>
-          <w:rFonts w:ascii="Consolas" w:hAnsi="Consolas"/>
-          <w:color w:val="D4D4D4"/>
-          <w:sz w:val="21"/>
-          <w:szCs w:val="21"/>
-          <w:lang w:val="uk-UA" w:eastAsia="uk-UA"/>
-        </w:rPr>
-        <w:t>dotted</w:t>
-      </w:r>
-      <w:proofErr w:type="spellEnd"/>
-      <w:r>
-        <w:rPr>
-          <w:rFonts w:ascii="Consolas" w:hAnsi="Consolas"/>
-          <w:color w:val="D4D4D4"/>
-          <w:sz w:val="21"/>
-          <w:szCs w:val="21"/>
-          <w:lang w:val="uk-UA" w:eastAsia="uk-UA"/>
-        </w:rPr>
-        <w:t>;</w:t>
+      <w:r>
+        <w:rPr>
+          <w:rFonts w:ascii="Consolas" w:hAnsi="Consolas"/>
+          <w:color w:val="D4D4D4"/>
+          <w:sz w:val="21"/>
+          <w:szCs w:val="21"/>
+          <w:lang w:val="uk-UA" w:eastAsia="uk-UA"/>
+        </w:rPr>
+        <w:t>: dotted;</w:t>
       </w:r>
     </w:p>
     <w:p>
@@ -7798,7 +6380,6 @@
         </w:rPr>
         <w:t xml:space="preserve">        </w:t>
       </w:r>
-      <w:proofErr w:type="spellStart"/>
       <w:r>
         <w:rPr>
           <w:rFonts w:ascii="Consolas" w:hAnsi="Consolas"/>
@@ -7809,7 +6390,6 @@
         </w:rPr>
         <w:t>border-width</w:t>
       </w:r>
-      <w:proofErr w:type="spellEnd"/>
       <w:r>
         <w:rPr>
           <w:rFonts w:ascii="Consolas" w:hAnsi="Consolas"/>
@@ -7872,7 +6452,6 @@
         </w:rPr>
         <w:t xml:space="preserve">        </w:t>
       </w:r>
-      <w:proofErr w:type="spellStart"/>
       <w:r>
         <w:rPr>
           <w:rFonts w:ascii="Consolas" w:hAnsi="Consolas"/>
@@ -7891,18 +6470,7 @@
           <w:szCs w:val="21"/>
           <w:lang w:val="uk-UA" w:eastAsia="uk-UA"/>
         </w:rPr>
-        <w:t>:black</w:t>
-      </w:r>
-      <w:proofErr w:type="spellEnd"/>
-      <w:r>
-        <w:rPr>
-          <w:rFonts w:ascii="Consolas" w:hAnsi="Consolas"/>
-          <w:color w:val="D4D4D4"/>
-          <w:sz w:val="21"/>
-          <w:szCs w:val="21"/>
-          <w:lang w:val="uk-UA" w:eastAsia="uk-UA"/>
-        </w:rPr>
-        <w:t>;</w:t>
+        <w:t>:black;</w:t>
       </w:r>
     </w:p>
     <w:p>
@@ -7936,7 +6504,6 @@
         </w:rPr>
         <w:t xml:space="preserve">        </w:t>
       </w:r>
-      <w:proofErr w:type="spellStart"/>
       <w:r>
         <w:rPr>
           <w:rFonts w:ascii="Consolas" w:hAnsi="Consolas"/>
@@ -7947,7 +6514,6 @@
         </w:rPr>
         <w:t>border-radius</w:t>
       </w:r>
-      <w:proofErr w:type="spellEnd"/>
       <w:r>
         <w:rPr>
           <w:rFonts w:ascii="Consolas" w:hAnsi="Consolas"/>
@@ -8042,7 +6608,6 @@
         </w:rPr>
         <w:t>&lt;/</w:t>
       </w:r>
-      <w:proofErr w:type="spellStart"/>
       <w:r>
         <w:rPr>
           <w:rFonts w:ascii="Consolas" w:hAnsi="Consolas"/>
@@ -8053,7 +6618,6 @@
         </w:rPr>
         <w:t>style</w:t>
       </w:r>
-      <w:proofErr w:type="spellEnd"/>
       <w:r>
         <w:rPr>
           <w:rFonts w:ascii="Consolas" w:hAnsi="Consolas"/>
@@ -8142,21 +6706,7 @@
         <w:rPr>
           <w:lang w:val="uk-UA"/>
         </w:rPr>
-        <w:t xml:space="preserve"> базову w</w:t>
-      </w:r>
-      <w:proofErr w:type="spellStart"/>
-      <w:r>
-        <w:rPr>
-          <w:lang w:val="uk-UA"/>
-        </w:rPr>
-        <w:t>eb</w:t>
-      </w:r>
-      <w:proofErr w:type="spellEnd"/>
-      <w:r>
-        <w:rPr>
-          <w:lang w:val="uk-UA"/>
-        </w:rPr>
-        <w:t>-сторінку згідно з поточним стандартом мови HTML.</w:t>
+        <w:t xml:space="preserve"> базову web-сторінку згідно з поточним стандартом мови HTML.</w:t>
       </w:r>
     </w:p>
     <w:p>
